--- a/SDLC/ProjectDetails.docx
+++ b/SDLC/ProjectDetails.docx
@@ -1,6 +1,6 @@
 
 <file path=word/document.xml><?xml version="1.0" encoding="utf-8"?>
-<w:document xmlns:wpc="http://schemas.microsoft.com/office/word/2010/wordprocessingCanvas" xmlns:cx="http://schemas.microsoft.com/office/drawing/2014/chartex" xmlns:cx1="http://schemas.microsoft.com/office/drawing/2015/9/8/chartex" xmlns:cx2="http://schemas.microsoft.com/office/drawing/2015/10/21/chartex" xmlns:cx3="http://schemas.microsoft.com/office/drawing/2016/5/9/chartex" xmlns:cx4="http://schemas.microsoft.com/office/drawing/2016/5/10/chartex" xmlns:cx5="http://schemas.microsoft.com/office/drawing/2016/5/11/chartex" xmlns:cx6="http://schemas.microsoft.com/office/drawing/2016/5/12/chartex" xmlns:cx7="http://schemas.microsoft.com/office/drawing/2016/5/13/chartex" xmlns:cx8="http://schemas.microsoft.com/office/drawing/2016/5/14/chartex" xmlns:mc="http://schemas.openxmlformats.org/markup-compatibility/2006" xmlns:aink="http://schemas.microsoft.com/office/drawing/2016/ink" xmlns:am3d="http://schemas.microsoft.com/office/drawing/2017/model3d" xmlns:o="urn:schemas-microsoft-com:office:office" xmlns:r="http://schemas.openxmlformats.org/officeDocument/2006/relationships" xmlns:m="http://schemas.openxmlformats.org/officeDocument/2006/math" xmlns:v="urn:schemas-microsoft-com:vml" xmlns:wp14="http://schemas.microsoft.com/office/word/2010/wordprocessingDrawing" xmlns:wp="http://schemas.openxmlformats.org/drawingml/2006/wordprocessingDrawing" xmlns:w10="urn:schemas-microsoft-com:office:word" xmlns:w="http://schemas.openxmlformats.org/wordprocessingml/2006/main" xmlns:w14="http://schemas.microsoft.com/office/word/2010/wordml" xmlns:w15="http://schemas.microsoft.com/office/word/2012/wordml" xmlns:w16cex="http://schemas.microsoft.com/office/word/2018/wordml/cex" xmlns:w16cid="http://schemas.microsoft.com/office/word/2016/wordml/cid" xmlns:w16="http://schemas.microsoft.com/office/word/2018/wordml" xmlns:w16sdtdh="http://schemas.microsoft.com/office/word/2020/wordml/sdtdatahash" xmlns:w16se="http://schemas.microsoft.com/office/word/2015/wordml/symex" xmlns:wpg="http://schemas.microsoft.com/office/word/2010/wordprocessingGroup" xmlns:wpi="http://schemas.microsoft.com/office/word/2010/wordprocessingInk" xmlns:wne="http://schemas.microsoft.com/office/word/2006/wordml" xmlns:wps="http://schemas.microsoft.com/office/word/2010/wordprocessingShape" mc:Ignorable="w14 w15 w16se w16cid w16 w16cex w16sdtdh wp14">
+<w:document xmlns:wpc="http://schemas.microsoft.com/office/word/2010/wordprocessingCanvas" xmlns:cx="http://schemas.microsoft.com/office/drawing/2014/chartex" xmlns:cx1="http://schemas.microsoft.com/office/drawing/2015/9/8/chartex" xmlns:cx2="http://schemas.microsoft.com/office/drawing/2015/10/21/chartex" xmlns:cx3="http://schemas.microsoft.com/office/drawing/2016/5/9/chartex" xmlns:cx4="http://schemas.microsoft.com/office/drawing/2016/5/10/chartex" xmlns:cx5="http://schemas.microsoft.com/office/drawing/2016/5/11/chartex" xmlns:cx6="http://schemas.microsoft.com/office/drawing/2016/5/12/chartex" xmlns:cx7="http://schemas.microsoft.com/office/drawing/2016/5/13/chartex" xmlns:cx8="http://schemas.microsoft.com/office/drawing/2016/5/14/chartex" xmlns:mc="http://schemas.openxmlformats.org/markup-compatibility/2006" xmlns:aink="http://schemas.microsoft.com/office/drawing/2016/ink" xmlns:am3d="http://schemas.microsoft.com/office/drawing/2017/model3d" xmlns:o="urn:schemas-microsoft-com:office:office" xmlns:oel="http://schemas.microsoft.com/office/2019/extlst" xmlns:r="http://schemas.openxmlformats.org/officeDocument/2006/relationships" xmlns:m="http://schemas.openxmlformats.org/officeDocument/2006/math" xmlns:v="urn:schemas-microsoft-com:vml" xmlns:wp14="http://schemas.microsoft.com/office/word/2010/wordprocessingDrawing" xmlns:wp="http://schemas.openxmlformats.org/drawingml/2006/wordprocessingDrawing" xmlns:w10="urn:schemas-microsoft-com:office:word" xmlns:w="http://schemas.openxmlformats.org/wordprocessingml/2006/main" xmlns:w14="http://schemas.microsoft.com/office/word/2010/wordml" xmlns:w15="http://schemas.microsoft.com/office/word/2012/wordml" xmlns:w16cex="http://schemas.microsoft.com/office/word/2018/wordml/cex" xmlns:w16cid="http://schemas.microsoft.com/office/word/2016/wordml/cid" xmlns:w16="http://schemas.microsoft.com/office/word/2018/wordml" xmlns:w16sdtdh="http://schemas.microsoft.com/office/word/2020/wordml/sdtdatahash" xmlns:w16se="http://schemas.microsoft.com/office/word/2015/wordml/symex" xmlns:wpg="http://schemas.microsoft.com/office/word/2010/wordprocessingGroup" xmlns:wpi="http://schemas.microsoft.com/office/word/2010/wordprocessingInk" xmlns:wne="http://schemas.microsoft.com/office/word/2006/wordml" xmlns:wps="http://schemas.microsoft.com/office/word/2010/wordprocessingShape" mc:Ignorable="w14 w15 w16se w16cid w16 w16cex w16sdtdh wp14">
   <w:body>
     <w:p>
       <w:pPr>
@@ -159,7 +159,31 @@
           <w:szCs w:val="24"/>
           <w:lang w:eastAsia="en-IN"/>
         </w:rPr>
-        <w:t>SSL can be used so that secured access can be granted for all the confidential user’s data. Availability for 24 hours, 7 days a week is another requirement. Browser testing and support is being sought different web browsers. Reports should be available to be exported in .XLS and .PDF formats.  Creation of a UML diagram in detailed length that is with component class and sequence is required for the whole system and all of it’s sub-components. </w:t>
+        <w:t xml:space="preserve">SSL can be used so that secured access can be granted for all the confidential user’s data. Availability for 24 hours, 7 days a week is another requirement. Browser testing and support is being sought different web browsers. Reports should be available to be exported in .XLS and .PDF formats.  Creation of a UML diagram in detailed length that is with component class and sequence is required for the whole system and all of </w:t>
+      </w:r>
+      <w:proofErr w:type="spellStart"/>
+      <w:proofErr w:type="gramStart"/>
+      <w:r>
+        <w:rPr>
+          <w:rFonts w:ascii="Helvetica" w:eastAsia="Times New Roman" w:hAnsi="Helvetica" w:cs="Helvetica"/>
+          <w:color w:val="000000"/>
+          <w:sz w:val="24"/>
+          <w:szCs w:val="24"/>
+          <w:lang w:eastAsia="en-IN"/>
+        </w:rPr>
+        <w:t>it’s</w:t>
+      </w:r>
+      <w:proofErr w:type="spellEnd"/>
+      <w:proofErr w:type="gramEnd"/>
+      <w:r>
+        <w:rPr>
+          <w:rFonts w:ascii="Helvetica" w:eastAsia="Times New Roman" w:hAnsi="Helvetica" w:cs="Helvetica"/>
+          <w:color w:val="000000"/>
+          <w:sz w:val="24"/>
+          <w:szCs w:val="24"/>
+          <w:lang w:eastAsia="en-IN"/>
+        </w:rPr>
+        <w:t xml:space="preserve"> sub-components. </w:t>
       </w:r>
     </w:p>
     <w:p>
@@ -210,7 +234,51 @@
           <w:szCs w:val="24"/>
           <w:lang w:eastAsia="en-IN"/>
         </w:rPr>
-        <w:t>The existing system is totally dependent upon the manual work. In this system, the services are been done by the manual labor itself and the data base is also managed manually. This lead to the generation of less secure and less accurate manual work and more time will be taken in order to complete the whole work.</w:t>
+        <w:t xml:space="preserve">The existing system is totally dependent upon the manual work. In this system, the services are been done by the manual </w:t>
+      </w:r>
+      <w:proofErr w:type="spellStart"/>
+      <w:r>
+        <w:rPr>
+          <w:rFonts w:ascii="Helvetica" w:eastAsia="Times New Roman" w:hAnsi="Helvetica" w:cs="Helvetica"/>
+          <w:color w:val="000000"/>
+          <w:sz w:val="24"/>
+          <w:szCs w:val="24"/>
+          <w:lang w:eastAsia="en-IN"/>
+        </w:rPr>
+        <w:t>labor</w:t>
+      </w:r>
+      <w:proofErr w:type="spellEnd"/>
+      <w:r>
+        <w:rPr>
+          <w:rFonts w:ascii="Helvetica" w:eastAsia="Times New Roman" w:hAnsi="Helvetica" w:cs="Helvetica"/>
+          <w:color w:val="000000"/>
+          <w:sz w:val="24"/>
+          <w:szCs w:val="24"/>
+          <w:lang w:eastAsia="en-IN"/>
+        </w:rPr>
+        <w:t xml:space="preserve"> itself and the data base is also managed manually. This </w:t>
+      </w:r>
+      <w:proofErr w:type="gramStart"/>
+      <w:r>
+        <w:rPr>
+          <w:rFonts w:ascii="Helvetica" w:eastAsia="Times New Roman" w:hAnsi="Helvetica" w:cs="Helvetica"/>
+          <w:color w:val="000000"/>
+          <w:sz w:val="24"/>
+          <w:szCs w:val="24"/>
+          <w:lang w:eastAsia="en-IN"/>
+        </w:rPr>
+        <w:t>lead</w:t>
+      </w:r>
+      <w:proofErr w:type="gramEnd"/>
+      <w:r>
+        <w:rPr>
+          <w:rFonts w:ascii="Helvetica" w:eastAsia="Times New Roman" w:hAnsi="Helvetica" w:cs="Helvetica"/>
+          <w:color w:val="000000"/>
+          <w:sz w:val="24"/>
+          <w:szCs w:val="24"/>
+          <w:lang w:eastAsia="en-IN"/>
+        </w:rPr>
+        <w:t xml:space="preserve"> to the generation of less secure and less accurate manual work and more time will be taken in order to complete the whole work.</w:t>
       </w:r>
     </w:p>
     <w:p>
@@ -261,7 +329,29 @@
           <w:szCs w:val="24"/>
           <w:lang w:eastAsia="en-IN"/>
         </w:rPr>
-        <w:t>Existing is totally automated and every single detail is being available on the internet. Morever, all the work is done automatically via machines and computerized system which in the end leads to the easy working of the system with more accurate amount of data being generated and easy to maintain. All the task will be done so easily using this software.</w:t>
+        <w:t xml:space="preserve">Existing is totally automated and every single detail is being available on the internet. </w:t>
+      </w:r>
+      <w:proofErr w:type="spellStart"/>
+      <w:r>
+        <w:rPr>
+          <w:rFonts w:ascii="Helvetica" w:eastAsia="Times New Roman" w:hAnsi="Helvetica" w:cs="Helvetica"/>
+          <w:color w:val="000000"/>
+          <w:sz w:val="24"/>
+          <w:szCs w:val="24"/>
+          <w:lang w:eastAsia="en-IN"/>
+        </w:rPr>
+        <w:t>Morever</w:t>
+      </w:r>
+      <w:proofErr w:type="spellEnd"/>
+      <w:r>
+        <w:rPr>
+          <w:rFonts w:ascii="Helvetica" w:eastAsia="Times New Roman" w:hAnsi="Helvetica" w:cs="Helvetica"/>
+          <w:color w:val="000000"/>
+          <w:sz w:val="24"/>
+          <w:szCs w:val="24"/>
+          <w:lang w:eastAsia="en-IN"/>
+        </w:rPr>
+        <w:t>, all the work is done automatically via machines and computerized system which in the end leads to the easy working of the system with more accurate amount of data being generated and easy to maintain. All the task will be done so easily using this software.</w:t>
       </w:r>
     </w:p>
     <w:p>
@@ -500,6 +590,7 @@
           <w:lang w:eastAsia="en-IN"/>
         </w:rPr>
       </w:pPr>
+      <w:proofErr w:type="gramStart"/>
       <w:r>
         <w:rPr>
           <w:rFonts w:ascii="Helvetica" w:eastAsia="Times New Roman" w:hAnsi="Helvetica" w:cs="Helvetica"/>
@@ -510,7 +601,20 @@
           <w:szCs w:val="24"/>
           <w:lang w:eastAsia="en-IN"/>
         </w:rPr>
-        <w:t>Visitors module</w:t>
+        <w:t>Visitors</w:t>
+      </w:r>
+      <w:proofErr w:type="gramEnd"/>
+      <w:r>
+        <w:rPr>
+          <w:rFonts w:ascii="Helvetica" w:eastAsia="Times New Roman" w:hAnsi="Helvetica" w:cs="Helvetica"/>
+          <w:b/>
+          <w:bCs/>
+          <w:color w:val="000000"/>
+          <w:sz w:val="24"/>
+          <w:szCs w:val="24"/>
+          <w:lang w:eastAsia="en-IN"/>
+        </w:rPr>
+        <w:t xml:space="preserve"> module</w:t>
       </w:r>
     </w:p>
     <w:p>
@@ -627,28 +731,92 @@
           <w:rFonts w:ascii="Helvetica" w:hAnsi="Helvetica" w:cs="Helvetica"/>
           <w:color w:val="000000"/>
         </w:rPr>
-        <w:t>onnect Globe provides a common platform where common people can share their experiences, information and hurdles all over the globe and people can consult and discuss on any topic that is created by only the registered user. Moreover the user can give their precious advice on any topic or report. Admin and common people can used this application.</w:t>
-      </w:r>
-    </w:p>
-    <w:p>
-      <w:pPr>
-        <w:pStyle w:val="NormalWeb"/>
-        <w:shd w:val="clear" w:color="auto" w:fill="FFFFFF"/>
-        <w:spacing w:before="0" w:beforeAutospacing="0" w:after="450" w:afterAutospacing="0"/>
-        <w:jc w:val="both"/>
-        <w:rPr>
-          <w:rFonts w:ascii="Source Sans Pro" w:hAnsi="Source Sans Pro"/>
-          <w:color w:val="333333"/>
-          <w:sz w:val="27"/>
-          <w:szCs w:val="27"/>
-        </w:rPr>
-      </w:pPr>
-      <w:r>
-        <w:rPr>
-          <w:rFonts w:ascii="Helvetica" w:hAnsi="Helvetica" w:cs="Helvetica"/>
-          <w:color w:val="000000"/>
-        </w:rPr>
-        <w:t>The admin after being logged in can create and also post any topic or report that is to be discussed. Admin can also control the posts and the proceeding of the reports. Admin also can view old comment history and post his own comment on topics. Common people can view reports after being logged in and can share the reports and also post and view comments. Any kind of can be used by you for the creation of the project. You can choose among any kinds of IDE including Eclipse, Myeclipse and Net beans or any other such software tools available. Oracle 10g is used as the database for the development of the project and as server, Apache tomcat, Glass fish, WebSphere etc. any can be used. The back end tools necessary for this project are JDBC, JSP, AJAX and JAVA script while the back end key is the Oracle software.</w:t>
+        <w:t xml:space="preserve">onnect Globe provides a common platform where common people can share their experiences, information and hurdles all over the globe and people can consult and discuss on any topic that is created by only the registered user. </w:t>
+      </w:r>
+      <w:proofErr w:type="gramStart"/>
+      <w:r>
+        <w:rPr>
+          <w:rFonts w:ascii="Helvetica" w:hAnsi="Helvetica" w:cs="Helvetica"/>
+          <w:color w:val="000000"/>
+        </w:rPr>
+        <w:t>Moreover</w:t>
+      </w:r>
+      <w:proofErr w:type="gramEnd"/>
+      <w:r>
+        <w:rPr>
+          <w:rFonts w:ascii="Helvetica" w:hAnsi="Helvetica" w:cs="Helvetica"/>
+          <w:color w:val="000000"/>
+        </w:rPr>
+        <w:t xml:space="preserve"> the user can give their precious advice on any topic or report. Admin and common people can </w:t>
+      </w:r>
+      <w:proofErr w:type="gramStart"/>
+      <w:r>
+        <w:rPr>
+          <w:rFonts w:ascii="Helvetica" w:hAnsi="Helvetica" w:cs="Helvetica"/>
+          <w:color w:val="000000"/>
+        </w:rPr>
+        <w:t>used</w:t>
+      </w:r>
+      <w:proofErr w:type="gramEnd"/>
+      <w:r>
+        <w:rPr>
+          <w:rFonts w:ascii="Helvetica" w:hAnsi="Helvetica" w:cs="Helvetica"/>
+          <w:color w:val="000000"/>
+        </w:rPr>
+        <w:t xml:space="preserve"> this application.</w:t>
+      </w:r>
+    </w:p>
+    <w:p>
+      <w:pPr>
+        <w:pStyle w:val="NormalWeb"/>
+        <w:shd w:val="clear" w:color="auto" w:fill="FFFFFF"/>
+        <w:spacing w:before="0" w:beforeAutospacing="0" w:after="450" w:afterAutospacing="0"/>
+        <w:jc w:val="both"/>
+        <w:rPr>
+          <w:rFonts w:ascii="Source Sans Pro" w:hAnsi="Source Sans Pro"/>
+          <w:color w:val="333333"/>
+          <w:sz w:val="27"/>
+          <w:szCs w:val="27"/>
+        </w:rPr>
+      </w:pPr>
+      <w:r>
+        <w:rPr>
+          <w:rFonts w:ascii="Helvetica" w:hAnsi="Helvetica" w:cs="Helvetica"/>
+          <w:color w:val="000000"/>
+        </w:rPr>
+        <w:t xml:space="preserve">The admin after being logged in can create and also post any topic or report that is to be discussed. Admin can also control the posts and the proceeding of the reports. Admin also can view old comment history and post his own comment on topics. Common people can view reports after being logged in and can share the reports and also post and view comments. Any kind of can be used by you for the creation of the project. You can choose among any kinds of IDE including Eclipse, </w:t>
+      </w:r>
+      <w:proofErr w:type="spellStart"/>
+      <w:r>
+        <w:rPr>
+          <w:rFonts w:ascii="Helvetica" w:hAnsi="Helvetica" w:cs="Helvetica"/>
+          <w:color w:val="000000"/>
+        </w:rPr>
+        <w:t>Myeclipse</w:t>
+      </w:r>
+      <w:proofErr w:type="spellEnd"/>
+      <w:r>
+        <w:rPr>
+          <w:rFonts w:ascii="Helvetica" w:hAnsi="Helvetica" w:cs="Helvetica"/>
+          <w:color w:val="000000"/>
+        </w:rPr>
+        <w:t xml:space="preserve"> and Net beans or any other such software tools available. Oracle 10g is used as the database for the development of the project and as server, Apache tomcat, Glass fish, WebSphere etc. any can be used. The </w:t>
+      </w:r>
+      <w:proofErr w:type="gramStart"/>
+      <w:r>
+        <w:rPr>
+          <w:rFonts w:ascii="Helvetica" w:hAnsi="Helvetica" w:cs="Helvetica"/>
+          <w:color w:val="000000"/>
+        </w:rPr>
+        <w:t>back end</w:t>
+      </w:r>
+      <w:proofErr w:type="gramEnd"/>
+      <w:r>
+        <w:rPr>
+          <w:rFonts w:ascii="Helvetica" w:hAnsi="Helvetica" w:cs="Helvetica"/>
+          <w:color w:val="000000"/>
+        </w:rPr>
+        <w:t xml:space="preserve"> tools necessary for this project are JDBC, JSP, AJAX and JAVA script while the back end key is the Oracle software.</w:t>
       </w:r>
     </w:p>
     <w:p>
@@ -767,7 +935,23 @@
           <w:rFonts w:ascii="Helvetica" w:hAnsi="Helvetica" w:cs="Helvetica"/>
           <w:color w:val="000000"/>
         </w:rPr>
-        <w:t>Proposed Connect Globe system is totally worked towards providing a platform for the people who wish to connect and discuss things with other people as well. Proposed Connect Globe system is highly automated and worked towards the well being of the people. People just need to post each and everything and they can connect via this application with any one across the globe.</w:t>
+        <w:t xml:space="preserve">Proposed Connect Globe system is totally worked towards providing a platform for the people who wish to connect and discuss things with other people as well. Proposed Connect Globe system is highly automated and worked towards the </w:t>
+      </w:r>
+      <w:proofErr w:type="spellStart"/>
+      <w:r>
+        <w:rPr>
+          <w:rFonts w:ascii="Helvetica" w:hAnsi="Helvetica" w:cs="Helvetica"/>
+          <w:color w:val="000000"/>
+        </w:rPr>
+        <w:t>well being</w:t>
+      </w:r>
+      <w:proofErr w:type="spellEnd"/>
+      <w:r>
+        <w:rPr>
+          <w:rFonts w:ascii="Helvetica" w:hAnsi="Helvetica" w:cs="Helvetica"/>
+          <w:color w:val="000000"/>
+        </w:rPr>
+        <w:t xml:space="preserve"> of the people. People just need to post each and everything and they can connect via this application with any one across the globe.</w:t>
       </w:r>
     </w:p>
     <w:p>
@@ -1093,7 +1277,23 @@
           <w:rFonts w:ascii="Helvetica" w:hAnsi="Helvetica" w:cs="Helvetica"/>
           <w:color w:val="000000"/>
         </w:rPr>
-        <w:t>The front end of the Online Pharmacy Project contains software such as Java script, JSP, AJAX. The back requires Oracle software to run. IDE eclipse, net beans or my eclipse must be installed. Oracle 10g database is being used, with the username system and the oracle as the password. Any IDE can be used for the development of the project, Oracle 10g can be used for database and Apache Tomcat, Web logic, Jboss, glass fish, as server.</w:t>
+        <w:t xml:space="preserve">The front end of the Online Pharmacy Project contains software such as Java script, JSP, AJAX. The back requires Oracle software to run. IDE eclipse, net beans or my eclipse must be installed. Oracle 10g database is being used, with the username system and the oracle as the password. Any IDE can be used for the development of the project, Oracle 10g can be used for database and Apache Tomcat, Web logic, </w:t>
+      </w:r>
+      <w:proofErr w:type="spellStart"/>
+      <w:r>
+        <w:rPr>
+          <w:rFonts w:ascii="Helvetica" w:hAnsi="Helvetica" w:cs="Helvetica"/>
+          <w:color w:val="000000"/>
+        </w:rPr>
+        <w:t>Jboss</w:t>
+      </w:r>
+      <w:proofErr w:type="spellEnd"/>
+      <w:r>
+        <w:rPr>
+          <w:rFonts w:ascii="Helvetica" w:hAnsi="Helvetica" w:cs="Helvetica"/>
+          <w:color w:val="000000"/>
+        </w:rPr>
+        <w:t>, glass fish, as server.</w:t>
       </w:r>
     </w:p>
     <w:p>
@@ -1142,7 +1342,39 @@
           <w:rFonts w:ascii="Helvetica" w:hAnsi="Helvetica" w:cs="Helvetica"/>
           <w:color w:val="000000"/>
         </w:rPr>
-        <w:t>The existing Online Pharmacy Project system in the pharmacy project consists of a lot of critical drawbacks. The overall system primarily being dependent upon manual interventions and scrutiny, often produced a considerable amount of errors in the project. In the existing system, the admin did not have the provision of adding new medicines to the database after searching the database. The Online Pharmacy Project system was not being able to be operate effectively in a multi user environment and also the interface was not user friendly. Generation of reports in customized format was difficult and maintaining daily logs was also a tedious and time consuming affair.</w:t>
+        <w:t xml:space="preserve">The existing Online Pharmacy Project system in the pharmacy project consists of a lot of critical drawbacks. The overall system primarily being dependent upon manual interventions and scrutiny, often produced a considerable </w:t>
+      </w:r>
+      <w:proofErr w:type="gramStart"/>
+      <w:r>
+        <w:rPr>
+          <w:rFonts w:ascii="Helvetica" w:hAnsi="Helvetica" w:cs="Helvetica"/>
+          <w:color w:val="000000"/>
+        </w:rPr>
+        <w:t>amount</w:t>
+      </w:r>
+      <w:proofErr w:type="gramEnd"/>
+      <w:r>
+        <w:rPr>
+          <w:rFonts w:ascii="Helvetica" w:hAnsi="Helvetica" w:cs="Helvetica"/>
+          <w:color w:val="000000"/>
+        </w:rPr>
+        <w:t xml:space="preserve"> of errors in the project. In the existing system, the admin did not have the provision of adding new medicines to the database after searching the database. The Online Pharmacy Project system was not being able to be operate effectively in a multi user environment and also the interface was not user friendly. Generation of reports in customized format was difficult and maintaining daily logs was also a tedious and </w:t>
+      </w:r>
+      <w:proofErr w:type="gramStart"/>
+      <w:r>
+        <w:rPr>
+          <w:rFonts w:ascii="Helvetica" w:hAnsi="Helvetica" w:cs="Helvetica"/>
+          <w:color w:val="000000"/>
+        </w:rPr>
+        <w:t>time consuming</w:t>
+      </w:r>
+      <w:proofErr w:type="gramEnd"/>
+      <w:r>
+        <w:rPr>
+          <w:rFonts w:ascii="Helvetica" w:hAnsi="Helvetica" w:cs="Helvetica"/>
+          <w:color w:val="000000"/>
+        </w:rPr>
+        <w:t xml:space="preserve"> affair.</w:t>
       </w:r>
     </w:p>
     <w:p>
@@ -1592,28 +1824,62 @@
           <w:rFonts w:ascii="Helvetica" w:hAnsi="Helvetica" w:cs="Helvetica"/>
           <w:color w:val="000000"/>
         </w:rPr>
-        <w:t>Any kinds of IDE can be used to develop the project such as eclipse, Net beans. Oracle 10g can be used for the database and Web logic, WebSphere or any other platforms can be used for server. The user can very easily send mails to particular persons over the domains, view received mails and even delete mails. Java server pages,AJAX and Java script are used as front end tool and Oracle is used as the back end tool.</w:t>
-      </w:r>
-    </w:p>
-    <w:p>
-      <w:pPr>
-        <w:pStyle w:val="NormalWeb"/>
-        <w:shd w:val="clear" w:color="auto" w:fill="FFFFFF"/>
-        <w:spacing w:before="0" w:beforeAutospacing="0" w:after="450" w:afterAutospacing="0"/>
-        <w:jc w:val="both"/>
-        <w:rPr>
-          <w:rFonts w:ascii="Source Sans Pro" w:hAnsi="Source Sans Pro"/>
-          <w:color w:val="333333"/>
-          <w:sz w:val="27"/>
-          <w:szCs w:val="27"/>
-        </w:rPr>
-      </w:pPr>
-      <w:r>
-        <w:rPr>
-          <w:rFonts w:ascii="Helvetica" w:hAnsi="Helvetica" w:cs="Helvetica"/>
-          <w:color w:val="000000"/>
-        </w:rPr>
-        <w:t>Certain software requirements are there to run the project. In order to run the Mail Casting Project you first need to install any particular IDE among the most popular ones such as: eclipse, net beans. In order to meet the database requirement of the project, Oracle 10g database is used with a particular and specific username and password. Running the Mail Casting Project is very simple. All you need to do is import the file of the project on the IDE of your choice and then run it. The table creations will happen automatically for all the tables.</w:t>
+        <w:t xml:space="preserve">Any kinds of IDE can be used to develop the project such as eclipse, Net beans. Oracle 10g can be used for the database and Web logic, WebSphere or any other platforms can be used for server. The user can very easily send mails to particular persons over the domains, view received mails and even delete mails. Java server </w:t>
+      </w:r>
+      <w:proofErr w:type="spellStart"/>
+      <w:proofErr w:type="gramStart"/>
+      <w:r>
+        <w:rPr>
+          <w:rFonts w:ascii="Helvetica" w:hAnsi="Helvetica" w:cs="Helvetica"/>
+          <w:color w:val="000000"/>
+        </w:rPr>
+        <w:t>pages,AJAX</w:t>
+      </w:r>
+      <w:proofErr w:type="spellEnd"/>
+      <w:proofErr w:type="gramEnd"/>
+      <w:r>
+        <w:rPr>
+          <w:rFonts w:ascii="Helvetica" w:hAnsi="Helvetica" w:cs="Helvetica"/>
+          <w:color w:val="000000"/>
+        </w:rPr>
+        <w:t xml:space="preserve"> and Java script are used as front end tool and Oracle is used as the back end tool.</w:t>
+      </w:r>
+    </w:p>
+    <w:p>
+      <w:pPr>
+        <w:pStyle w:val="NormalWeb"/>
+        <w:shd w:val="clear" w:color="auto" w:fill="FFFFFF"/>
+        <w:spacing w:before="0" w:beforeAutospacing="0" w:after="450" w:afterAutospacing="0"/>
+        <w:jc w:val="both"/>
+        <w:rPr>
+          <w:rFonts w:ascii="Source Sans Pro" w:hAnsi="Source Sans Pro"/>
+          <w:color w:val="333333"/>
+          <w:sz w:val="27"/>
+          <w:szCs w:val="27"/>
+        </w:rPr>
+      </w:pPr>
+      <w:r>
+        <w:rPr>
+          <w:rFonts w:ascii="Helvetica" w:hAnsi="Helvetica" w:cs="Helvetica"/>
+          <w:color w:val="000000"/>
+        </w:rPr>
+        <w:t xml:space="preserve">Certain software requirements are there to run the project. In order to run the Mail Casting </w:t>
+      </w:r>
+      <w:proofErr w:type="gramStart"/>
+      <w:r>
+        <w:rPr>
+          <w:rFonts w:ascii="Helvetica" w:hAnsi="Helvetica" w:cs="Helvetica"/>
+          <w:color w:val="000000"/>
+        </w:rPr>
+        <w:t>Project</w:t>
+      </w:r>
+      <w:proofErr w:type="gramEnd"/>
+      <w:r>
+        <w:rPr>
+          <w:rFonts w:ascii="Helvetica" w:hAnsi="Helvetica" w:cs="Helvetica"/>
+          <w:color w:val="000000"/>
+        </w:rPr>
+        <w:t xml:space="preserve"> you first need to install any particular IDE among the most popular ones such as: eclipse, net beans. In order to meet the database requirement of the project, Oracle 10g database is used with a particular and specific username and password. Running the Mail Casting Project is very simple. All you need to do is import the file of the project on the IDE of your choice and then run it. The table creations will happen automatically for all the tables.</w:t>
       </w:r>
     </w:p>
     <w:p>
@@ -1662,7 +1928,39 @@
           <w:rFonts w:ascii="Helvetica" w:hAnsi="Helvetica" w:cs="Helvetica"/>
           <w:color w:val="000000"/>
         </w:rPr>
-        <w:t>In the existing Mail Casting Project system, if one has to send the mails to any one of the other, than he or she will have to keep all the addresses in their mind and along with them, if they want to mail, than they have to keep their id and password along with them. Existing Mail Casting Project system is quite an hectic task.</w:t>
+        <w:t xml:space="preserve">In the existing Mail Casting Project system, if one has to send the mails to any one of the other, than he or she will have to keep all the addresses in their mind and along with them, if they want to mail, </w:t>
+      </w:r>
+      <w:proofErr w:type="gramStart"/>
+      <w:r>
+        <w:rPr>
+          <w:rFonts w:ascii="Helvetica" w:hAnsi="Helvetica" w:cs="Helvetica"/>
+          <w:color w:val="000000"/>
+        </w:rPr>
+        <w:t>than</w:t>
+      </w:r>
+      <w:proofErr w:type="gramEnd"/>
+      <w:r>
+        <w:rPr>
+          <w:rFonts w:ascii="Helvetica" w:hAnsi="Helvetica" w:cs="Helvetica"/>
+          <w:color w:val="000000"/>
+        </w:rPr>
+        <w:t xml:space="preserve"> they have to keep their id and password along with them. Existing Mail Casting Project system is quite </w:t>
+      </w:r>
+      <w:proofErr w:type="gramStart"/>
+      <w:r>
+        <w:rPr>
+          <w:rFonts w:ascii="Helvetica" w:hAnsi="Helvetica" w:cs="Helvetica"/>
+          <w:color w:val="000000"/>
+        </w:rPr>
+        <w:t>an</w:t>
+      </w:r>
+      <w:proofErr w:type="gramEnd"/>
+      <w:r>
+        <w:rPr>
+          <w:rFonts w:ascii="Helvetica" w:hAnsi="Helvetica" w:cs="Helvetica"/>
+          <w:color w:val="000000"/>
+        </w:rPr>
+        <w:t xml:space="preserve"> hectic task.</w:t>
       </w:r>
     </w:p>
     <w:p>
@@ -1711,7 +2009,55 @@
           <w:rFonts w:ascii="Helvetica" w:hAnsi="Helvetica" w:cs="Helvetica"/>
           <w:color w:val="000000"/>
         </w:rPr>
-        <w:t>In the proposed Mail Casting Project system, the employees of the company can send the mails to all the clients via a single applications only. They just not need to login into all the stuffs for their gmail id and all the other relevant id’s in order to mail certain important documents or anything’s on their clients. Proposed Mail Casting Project system is very much useful for all the employees and all the workers as well as clients of the company.</w:t>
+        <w:t xml:space="preserve">In the proposed Mail Casting Project system, the employees of the company can send the mails to all the clients via a </w:t>
+      </w:r>
+      <w:proofErr w:type="gramStart"/>
+      <w:r>
+        <w:rPr>
+          <w:rFonts w:ascii="Helvetica" w:hAnsi="Helvetica" w:cs="Helvetica"/>
+          <w:color w:val="000000"/>
+        </w:rPr>
+        <w:t>single applications</w:t>
+      </w:r>
+      <w:proofErr w:type="gramEnd"/>
+      <w:r>
+        <w:rPr>
+          <w:rFonts w:ascii="Helvetica" w:hAnsi="Helvetica" w:cs="Helvetica"/>
+          <w:color w:val="000000"/>
+        </w:rPr>
+        <w:t xml:space="preserve"> only. They just not need to login into all the stuffs for their </w:t>
+      </w:r>
+      <w:proofErr w:type="spellStart"/>
+      <w:r>
+        <w:rPr>
+          <w:rFonts w:ascii="Helvetica" w:hAnsi="Helvetica" w:cs="Helvetica"/>
+          <w:color w:val="000000"/>
+        </w:rPr>
+        <w:t>gmail</w:t>
+      </w:r>
+      <w:proofErr w:type="spellEnd"/>
+      <w:r>
+        <w:rPr>
+          <w:rFonts w:ascii="Helvetica" w:hAnsi="Helvetica" w:cs="Helvetica"/>
+          <w:color w:val="000000"/>
+        </w:rPr>
+        <w:t xml:space="preserve"> id and all the other relevant </w:t>
+      </w:r>
+      <w:proofErr w:type="gramStart"/>
+      <w:r>
+        <w:rPr>
+          <w:rFonts w:ascii="Helvetica" w:hAnsi="Helvetica" w:cs="Helvetica"/>
+          <w:color w:val="000000"/>
+        </w:rPr>
+        <w:t>id’s</w:t>
+      </w:r>
+      <w:proofErr w:type="gramEnd"/>
+      <w:r>
+        <w:rPr>
+          <w:rFonts w:ascii="Helvetica" w:hAnsi="Helvetica" w:cs="Helvetica"/>
+          <w:color w:val="000000"/>
+        </w:rPr>
+        <w:t xml:space="preserve"> in order to mail certain important documents or anything’s on their clients. Proposed Mail Casting Project system is very much useful for all the employees and all the workers as well as clients of the company.</w:t>
       </w:r>
     </w:p>
     <w:p>
@@ -1864,7 +2210,23 @@
           <w:rFonts w:ascii="Helvetica" w:hAnsi="Helvetica" w:cs="Helvetica"/>
           <w:color w:val="000000"/>
         </w:rPr>
-        <w:t>The employee or users module:</w:t>
+        <w:t xml:space="preserve">The employee or </w:t>
+      </w:r>
+      <w:proofErr w:type="gramStart"/>
+      <w:r>
+        <w:rPr>
+          <w:rFonts w:ascii="Helvetica" w:hAnsi="Helvetica" w:cs="Helvetica"/>
+          <w:color w:val="000000"/>
+        </w:rPr>
+        <w:t>users</w:t>
+      </w:r>
+      <w:proofErr w:type="gramEnd"/>
+      <w:r>
+        <w:rPr>
+          <w:rFonts w:ascii="Helvetica" w:hAnsi="Helvetica" w:cs="Helvetica"/>
+          <w:color w:val="000000"/>
+        </w:rPr>
+        <w:t xml:space="preserve"> module:</w:t>
       </w:r>
     </w:p>
     <w:p>
@@ -2051,7 +2413,23 @@
           <w:rFonts w:ascii="Helvetica" w:hAnsi="Helvetica" w:cs="Helvetica"/>
           <w:color w:val="000000"/>
         </w:rPr>
-        <w:t>n Institute which has many different branches at different places would want to manipulate and maintain the salary of the accountant as well as the students payment and personal details.</w:t>
+        <w:t xml:space="preserve">n Institute which has many different branches at different places would want to manipulate and maintain the salary of the accountant as well as the </w:t>
+      </w:r>
+      <w:proofErr w:type="gramStart"/>
+      <w:r>
+        <w:rPr>
+          <w:rFonts w:ascii="Helvetica" w:hAnsi="Helvetica" w:cs="Helvetica"/>
+          <w:color w:val="000000"/>
+        </w:rPr>
+        <w:t>students</w:t>
+      </w:r>
+      <w:proofErr w:type="gramEnd"/>
+      <w:r>
+        <w:rPr>
+          <w:rFonts w:ascii="Helvetica" w:hAnsi="Helvetica" w:cs="Helvetica"/>
+          <w:color w:val="000000"/>
+        </w:rPr>
+        <w:t xml:space="preserve"> payment and personal details.</w:t>
       </w:r>
     </w:p>
     <w:p>
@@ -2093,7 +2471,23 @@
           <w:rFonts w:ascii="Helvetica" w:hAnsi="Helvetica" w:cs="Helvetica"/>
           <w:color w:val="000000"/>
         </w:rPr>
-        <w:t>As the project output has a great amount of data deposited, so a secure and safe access is necessary for the confidential use’s data. SSL technology can also be used for this purpose. The Payment Billing Product system will be required to be active and available 24 X 7. Browser testing features should be there with support for Mozilla, Internet explorer etc. A detailed UML diagram is expected to be present for the system with full details and all it’s sub parts. Reports available should be exportable in .PDF and .XLS format. The user interface is tried to be maintained as professional as possible. AJAX has been used for all the registration forms and search options available.</w:t>
+        <w:t xml:space="preserve">As the project output has a great amount of data deposited, so a secure and safe access is necessary for the confidential use’s data. SSL technology can also be used for this purpose. The Payment Billing Product system will be required to be active and available 24 X 7. Browser testing features should be there with support for Mozilla, Internet explorer etc. A detailed UML diagram is expected to be present for the system with full details and all </w:t>
+      </w:r>
+      <w:proofErr w:type="spellStart"/>
+      <w:r>
+        <w:rPr>
+          <w:rFonts w:ascii="Helvetica" w:hAnsi="Helvetica" w:cs="Helvetica"/>
+          <w:color w:val="000000"/>
+        </w:rPr>
+        <w:t>it’s</w:t>
+      </w:r>
+      <w:proofErr w:type="spellEnd"/>
+      <w:r>
+        <w:rPr>
+          <w:rFonts w:ascii="Helvetica" w:hAnsi="Helvetica" w:cs="Helvetica"/>
+          <w:color w:val="000000"/>
+        </w:rPr>
+        <w:t xml:space="preserve"> sub parts. Reports available should be exportable in .PDF and .XLS format. The user interface is tried to be maintained as professional as possible. AJAX has been used for all the registration forms and search options available.</w:t>
       </w:r>
     </w:p>
     <w:p>
@@ -2142,7 +2536,39 @@
           <w:rFonts w:ascii="Helvetica" w:hAnsi="Helvetica" w:cs="Helvetica"/>
           <w:color w:val="000000"/>
         </w:rPr>
-        <w:t>The existing Payment Billing Product systems of the payment billing product cannot efficiently manage the huge amount of deposited data in the database and modification of the data is also not very much possible. As in the existing system, data retrieval and handling is slow, with non- graphical text based interface it is not at all user friendly. As the existing Payment Billing Product system hosts a lot of offline works, done manually, the process automatically becomes sluggish and generating report in this kinds of system is extremely difficult. Data sharing, modification and capture is least feasible in the current system.</w:t>
+        <w:t xml:space="preserve">The existing Payment Billing Product systems of the payment billing product cannot efficiently manage the huge amount of deposited data in the database and modification of the data is also not very much possible. As in the existing system, data retrieval and handling </w:t>
+      </w:r>
+      <w:proofErr w:type="gramStart"/>
+      <w:r>
+        <w:rPr>
+          <w:rFonts w:ascii="Helvetica" w:hAnsi="Helvetica" w:cs="Helvetica"/>
+          <w:color w:val="000000"/>
+        </w:rPr>
+        <w:t>is</w:t>
+      </w:r>
+      <w:proofErr w:type="gramEnd"/>
+      <w:r>
+        <w:rPr>
+          <w:rFonts w:ascii="Helvetica" w:hAnsi="Helvetica" w:cs="Helvetica"/>
+          <w:color w:val="000000"/>
+        </w:rPr>
+        <w:t xml:space="preserve"> slow, with non- graphical text based interface it is not at all user friendly. As the existing Payment Billing Product system hosts a lot of offline works, done manually, the process automatically becomes sluggish and generating report in </w:t>
+      </w:r>
+      <w:proofErr w:type="gramStart"/>
+      <w:r>
+        <w:rPr>
+          <w:rFonts w:ascii="Helvetica" w:hAnsi="Helvetica" w:cs="Helvetica"/>
+          <w:color w:val="000000"/>
+        </w:rPr>
+        <w:t>this kinds of system</w:t>
+      </w:r>
+      <w:proofErr w:type="gramEnd"/>
+      <w:r>
+        <w:rPr>
+          <w:rFonts w:ascii="Helvetica" w:hAnsi="Helvetica" w:cs="Helvetica"/>
+          <w:color w:val="000000"/>
+        </w:rPr>
+        <w:t xml:space="preserve"> is extremely difficult. Data sharing, modification and capture is least feasible in the current system.</w:t>
       </w:r>
     </w:p>
     <w:p>
@@ -2369,7 +2795,32 @@
           <w:rFonts w:ascii="Helvetica" w:hAnsi="Helvetica" w:cs="Helvetica"/>
           <w:color w:val="000000"/>
         </w:rPr>
-        <w:t> This module has the option to view and moderate the user’s profile details including the payment and personal details after proper login has been done. The accountants can also integrate new data an the system database or modify or delete old records from the system</w:t>
+        <w:t xml:space="preserve"> This module has the option to view and moderate the user’s profile details including the payment and personal details after proper login has been done. The accountants can also integrate new data </w:t>
+      </w:r>
+      <w:proofErr w:type="spellStart"/>
+      <w:proofErr w:type="gramStart"/>
+      <w:r>
+        <w:rPr>
+          <w:rFonts w:ascii="Helvetica" w:hAnsi="Helvetica" w:cs="Helvetica"/>
+          <w:color w:val="000000"/>
+        </w:rPr>
+        <w:t>an</w:t>
+      </w:r>
+      <w:proofErr w:type="spellEnd"/>
+      <w:r>
+        <w:rPr>
+          <w:rFonts w:ascii="Helvetica" w:hAnsi="Helvetica" w:cs="Helvetica"/>
+          <w:color w:val="000000"/>
+        </w:rPr>
+        <w:t xml:space="preserve"> the</w:t>
+      </w:r>
+      <w:proofErr w:type="gramEnd"/>
+      <w:r>
+        <w:rPr>
+          <w:rFonts w:ascii="Helvetica" w:hAnsi="Helvetica" w:cs="Helvetica"/>
+          <w:color w:val="000000"/>
+        </w:rPr>
+        <w:t xml:space="preserve"> system database or modify or delete old records from the system</w:t>
       </w:r>
     </w:p>
     <w:p>
@@ -2528,28 +2979,60 @@
           <w:rFonts w:ascii="Helvetica" w:hAnsi="Helvetica" w:cs="Helvetica"/>
           <w:color w:val="000000"/>
         </w:rPr>
-        <w:t>hatting or Teleconferencing is a process of utilizing technology to bring people and their ideas together despite of the geographical obstacles. Chat server has two types of broadcasting. One is Public i.e. the message is broadcast to all connected users and another one is Private that means the broadcasting will be limited between two clients. Through the help of this project, the users can easily communicate and also interact with each other. The users have the ability to share all kinds of information to other users also such as transferring of various files, records, voice mails, photos etc.</w:t>
-      </w:r>
-    </w:p>
-    <w:p>
-      <w:pPr>
-        <w:pStyle w:val="NormalWeb"/>
-        <w:shd w:val="clear" w:color="auto" w:fill="FFFFFF"/>
-        <w:spacing w:before="0" w:beforeAutospacing="0" w:after="450" w:afterAutospacing="0"/>
-        <w:jc w:val="both"/>
-        <w:rPr>
-          <w:rFonts w:ascii="Source Sans Pro" w:hAnsi="Source Sans Pro"/>
-          <w:color w:val="333333"/>
-          <w:sz w:val="27"/>
-          <w:szCs w:val="27"/>
-        </w:rPr>
-      </w:pPr>
-      <w:r>
-        <w:rPr>
-          <w:rFonts w:ascii="Helvetica" w:hAnsi="Helvetica" w:cs="Helvetica"/>
-          <w:color w:val="000000"/>
-        </w:rPr>
-        <w:t>The Broadcasting Chat Server Project that is required to run this project is JRE or the Java Run time Environment software and the users interact with the server by GUI i.e. Graphical User Interface. It operates in two forms. One is List form where it contains the details of those who are connected to the server and second is Chat form where the actual communication takes place.</w:t>
+        <w:t xml:space="preserve">hatting or Teleconferencing is a process of utilizing technology to bring people and their ideas together despite of the geographical obstacles. Chat server has two types of broadcasting. One is Public </w:t>
+      </w:r>
+      <w:proofErr w:type="gramStart"/>
+      <w:r>
+        <w:rPr>
+          <w:rFonts w:ascii="Helvetica" w:hAnsi="Helvetica" w:cs="Helvetica"/>
+          <w:color w:val="000000"/>
+        </w:rPr>
+        <w:t>i.e.</w:t>
+      </w:r>
+      <w:proofErr w:type="gramEnd"/>
+      <w:r>
+        <w:rPr>
+          <w:rFonts w:ascii="Helvetica" w:hAnsi="Helvetica" w:cs="Helvetica"/>
+          <w:color w:val="000000"/>
+        </w:rPr>
+        <w:t xml:space="preserve"> the message is broadcast to all connected users and another one is Private that means the broadcasting will be limited between two clients. Through the help of this project, the users can easily communicate and also interact with each other. The users have the ability to share all kinds of information to other users also such as transferring of various files, records, voice mails, photos etc.</w:t>
+      </w:r>
+    </w:p>
+    <w:p>
+      <w:pPr>
+        <w:pStyle w:val="NormalWeb"/>
+        <w:shd w:val="clear" w:color="auto" w:fill="FFFFFF"/>
+        <w:spacing w:before="0" w:beforeAutospacing="0" w:after="450" w:afterAutospacing="0"/>
+        <w:jc w:val="both"/>
+        <w:rPr>
+          <w:rFonts w:ascii="Source Sans Pro" w:hAnsi="Source Sans Pro"/>
+          <w:color w:val="333333"/>
+          <w:sz w:val="27"/>
+          <w:szCs w:val="27"/>
+        </w:rPr>
+      </w:pPr>
+      <w:r>
+        <w:rPr>
+          <w:rFonts w:ascii="Helvetica" w:hAnsi="Helvetica" w:cs="Helvetica"/>
+          <w:color w:val="000000"/>
+        </w:rPr>
+        <w:t xml:space="preserve">The Broadcasting Chat Server Project that is required to run this project is JRE or the Java Run time Environment software and the users interact with the server by GUI </w:t>
+      </w:r>
+      <w:proofErr w:type="gramStart"/>
+      <w:r>
+        <w:rPr>
+          <w:rFonts w:ascii="Helvetica" w:hAnsi="Helvetica" w:cs="Helvetica"/>
+          <w:color w:val="000000"/>
+        </w:rPr>
+        <w:t>i.e.</w:t>
+      </w:r>
+      <w:proofErr w:type="gramEnd"/>
+      <w:r>
+        <w:rPr>
+          <w:rFonts w:ascii="Helvetica" w:hAnsi="Helvetica" w:cs="Helvetica"/>
+          <w:color w:val="000000"/>
+        </w:rPr>
+        <w:t xml:space="preserve"> Graphical User Interface. It operates in two forms. One is List form where it contains the details of those who are connected to the server and second is Chat form where the actual communication takes place.</w:t>
       </w:r>
     </w:p>
     <w:p>
@@ -2619,7 +3102,39 @@
           <w:rFonts w:ascii="Helvetica" w:hAnsi="Helvetica" w:cs="Helvetica"/>
           <w:color w:val="000000"/>
         </w:rPr>
-        <w:t>The Broadcasting Chat Server system which used to be there earlier had numerous drawbacks. The system used to get hung when the user wanted to ,log in to the server. The Broadcasting Chat Server Project system delayed in providing information about the users who are currently logged in or logging in after some time. The communications made through the server side lacked serious security concerns. The client side server often miserably failed to display error messages and display of appropriate messages was also delayed. Private chat facility lacked numerous features and even the facility of incorporating more people and creating a group chat was absent</w:t>
+        <w:t xml:space="preserve">The Broadcasting Chat Server system which used to be there earlier had numerous drawbacks. The system used to get hung when the user wanted </w:t>
+      </w:r>
+      <w:proofErr w:type="gramStart"/>
+      <w:r>
+        <w:rPr>
+          <w:rFonts w:ascii="Helvetica" w:hAnsi="Helvetica" w:cs="Helvetica"/>
+          <w:color w:val="000000"/>
+        </w:rPr>
+        <w:t>to ,log</w:t>
+      </w:r>
+      <w:proofErr w:type="gramEnd"/>
+      <w:r>
+        <w:rPr>
+          <w:rFonts w:ascii="Helvetica" w:hAnsi="Helvetica" w:cs="Helvetica"/>
+          <w:color w:val="000000"/>
+        </w:rPr>
+        <w:t xml:space="preserve"> in to the server. The Broadcasting Chat Server Project system delayed in providing information about the users who are currently logged in or logging in after some time. The communications made through the server side lacked serious security concerns. The </w:t>
+      </w:r>
+      <w:proofErr w:type="gramStart"/>
+      <w:r>
+        <w:rPr>
+          <w:rFonts w:ascii="Helvetica" w:hAnsi="Helvetica" w:cs="Helvetica"/>
+          <w:color w:val="000000"/>
+        </w:rPr>
+        <w:t>client side</w:t>
+      </w:r>
+      <w:proofErr w:type="gramEnd"/>
+      <w:r>
+        <w:rPr>
+          <w:rFonts w:ascii="Helvetica" w:hAnsi="Helvetica" w:cs="Helvetica"/>
+          <w:color w:val="000000"/>
+        </w:rPr>
+        <w:t xml:space="preserve"> server often miserably failed to display error messages and display of appropriate messages was also delayed. Private chat facility lacked numerous features and even the facility of incorporating more people and creating a group chat was absent</w:t>
       </w:r>
     </w:p>
     <w:p>
@@ -2663,7 +3178,41 @@
           <w:color w:val="000000"/>
         </w:rPr>
         <w:lastRenderedPageBreak/>
-        <w:t>The proposed system swears to nullify all the errors in the existing system. The end users in this system are given the utmost priority and security. The client after being logged in now can easily send messages to other clients with the additional feature of covert private messages and group chat facility. The users can now see other logged in user;s details very efficiently including their logged in time, duration and also their personal details like name and messages. The server server sides with utmost advanced security feature will be maintaining the log in information of the users and the user’s list with details.</w:t>
+        <w:t xml:space="preserve">The proposed system swears to nullify all the errors in the existing system. The end users in this system are given the utmost priority and security. The client after being logged in now can easily send messages to other clients with the additional feature of covert private messages and group chat facility. The users can now see other logged in </w:t>
+      </w:r>
+      <w:proofErr w:type="spellStart"/>
+      <w:proofErr w:type="gramStart"/>
+      <w:r>
+        <w:rPr>
+          <w:rFonts w:ascii="Helvetica" w:hAnsi="Helvetica" w:cs="Helvetica"/>
+          <w:color w:val="000000"/>
+        </w:rPr>
+        <w:t>user;s</w:t>
+      </w:r>
+      <w:proofErr w:type="spellEnd"/>
+      <w:proofErr w:type="gramEnd"/>
+      <w:r>
+        <w:rPr>
+          <w:rFonts w:ascii="Helvetica" w:hAnsi="Helvetica" w:cs="Helvetica"/>
+          <w:color w:val="000000"/>
+        </w:rPr>
+        <w:t xml:space="preserve"> details very efficiently including their logged in time, duration and also their personal details like name and messages. The server </w:t>
+      </w:r>
+      <w:proofErr w:type="spellStart"/>
+      <w:r>
+        <w:rPr>
+          <w:rFonts w:ascii="Helvetica" w:hAnsi="Helvetica" w:cs="Helvetica"/>
+          <w:color w:val="000000"/>
+        </w:rPr>
+        <w:t>server</w:t>
+      </w:r>
+      <w:proofErr w:type="spellEnd"/>
+      <w:r>
+        <w:rPr>
+          <w:rFonts w:ascii="Helvetica" w:hAnsi="Helvetica" w:cs="Helvetica"/>
+          <w:color w:val="000000"/>
+        </w:rPr>
+        <w:t xml:space="preserve"> sides with utmost advanced security feature will be maintaining the log in information of the users and the user’s list with details.</w:t>
       </w:r>
     </w:p>
     <w:p>
@@ -2852,7 +3401,23 @@
           <w:rFonts w:ascii="Helvetica" w:hAnsi="Helvetica" w:cs="Helvetica"/>
           <w:color w:val="000000"/>
         </w:rPr>
-        <w:t> The users module, allows the user or the client to get logged in with valid username and password. The client or the user of the system can go through the actual process of message sending in this module with other users of the system.</w:t>
+        <w:t xml:space="preserve"> The </w:t>
+      </w:r>
+      <w:proofErr w:type="gramStart"/>
+      <w:r>
+        <w:rPr>
+          <w:rFonts w:ascii="Helvetica" w:hAnsi="Helvetica" w:cs="Helvetica"/>
+          <w:color w:val="000000"/>
+        </w:rPr>
+        <w:t>users</w:t>
+      </w:r>
+      <w:proofErr w:type="gramEnd"/>
+      <w:r>
+        <w:rPr>
+          <w:rFonts w:ascii="Helvetica" w:hAnsi="Helvetica" w:cs="Helvetica"/>
+          <w:color w:val="000000"/>
+        </w:rPr>
+        <w:t xml:space="preserve"> module, allows the user or the client to get logged in with valid username and password. The client or the user of the system can go through the actual process of message sending in this module with other users of the system.</w:t>
       </w:r>
     </w:p>
     <w:p>
@@ -3052,7 +3617,23 @@
           <w:rFonts w:ascii="Helvetica" w:hAnsi="Helvetica" w:cs="Helvetica"/>
           <w:color w:val="000000"/>
         </w:rPr>
-        <w:t>After being properly logged in, the admin can post or update information on different institutions of the city such as hospitals, schools, shopping plazas etc. The admin can post city classifieds with contact details and can also delete previous posts. Posters and viewers can view classifieds and after being logged in can post classifieds. They can also get details of the city. This is a process to create a dynamic and fast page. By exchanging small quantity of data with the server this also makes web pages to be updated asynchronously. This means updating the parts of a web page is possible, without refreshing the full page. This can create a summarized UML diagram for the system and its sub-ordinates. And the results that are made may be exportable in .pdf or in .xls.</w:t>
+        <w:t>After being properly logged in, the admin can post or update information on different institutions of the city such as hospitals, schools, shopping plazas etc. The admin can post city classifieds with contact details and can also delete previous posts. Posters and viewers can view classifieds and after being logged in can post classifieds. They can also get details of the city. This is a process to create a dynamic and fast page. By exchanging small quantity of data with the server this also makes web pages to be updated asynchronously. This means updating the parts of a web page is possible, without refreshing the full page. This can create a summarized UML diagram for the system and its sub-ordinates. And the results that are made may be exportable in .pdf or in .</w:t>
+      </w:r>
+      <w:proofErr w:type="spellStart"/>
+      <w:r>
+        <w:rPr>
+          <w:rFonts w:ascii="Helvetica" w:hAnsi="Helvetica" w:cs="Helvetica"/>
+          <w:color w:val="000000"/>
+        </w:rPr>
+        <w:t>xls</w:t>
+      </w:r>
+      <w:proofErr w:type="spellEnd"/>
+      <w:r>
+        <w:rPr>
+          <w:rFonts w:ascii="Helvetica" w:hAnsi="Helvetica" w:cs="Helvetica"/>
+          <w:color w:val="000000"/>
+        </w:rPr>
+        <w:t>.</w:t>
       </w:r>
     </w:p>
     <w:p>
@@ -3101,7 +3682,39 @@
           <w:rFonts w:ascii="Helvetica" w:hAnsi="Helvetica" w:cs="Helvetica"/>
           <w:color w:val="000000"/>
         </w:rPr>
-        <w:t>The previously existing City Classified and Search system model of the city classifieds and search was complex and needed plenty amount of manual interventions. The City Classified and Search Project system was thus error prone and also sluggish. In most modules of the system, facility was not available. The structural layout and the interface was not at all user friendly. Uploading content with enhanced features were absent and also integration between all the modules was not there. The City Classified and Search Project system also did not support the facilities of email subscription for being updated and RSS feeds.</w:t>
+        <w:t xml:space="preserve">The previously existing City Classified and Search system model of the city classifieds and search was complex and needed plenty </w:t>
+      </w:r>
+      <w:proofErr w:type="gramStart"/>
+      <w:r>
+        <w:rPr>
+          <w:rFonts w:ascii="Helvetica" w:hAnsi="Helvetica" w:cs="Helvetica"/>
+          <w:color w:val="000000"/>
+        </w:rPr>
+        <w:t>amount</w:t>
+      </w:r>
+      <w:proofErr w:type="gramEnd"/>
+      <w:r>
+        <w:rPr>
+          <w:rFonts w:ascii="Helvetica" w:hAnsi="Helvetica" w:cs="Helvetica"/>
+          <w:color w:val="000000"/>
+        </w:rPr>
+        <w:t xml:space="preserve"> of manual interventions. The City Classified and Search Project system was thus error prone and also sluggish. In most modules of the system, facility was not available. The structural layout and the interface </w:t>
+      </w:r>
+      <w:proofErr w:type="gramStart"/>
+      <w:r>
+        <w:rPr>
+          <w:rFonts w:ascii="Helvetica" w:hAnsi="Helvetica" w:cs="Helvetica"/>
+          <w:color w:val="000000"/>
+        </w:rPr>
+        <w:t>was</w:t>
+      </w:r>
+      <w:proofErr w:type="gramEnd"/>
+      <w:r>
+        <w:rPr>
+          <w:rFonts w:ascii="Helvetica" w:hAnsi="Helvetica" w:cs="Helvetica"/>
+          <w:color w:val="000000"/>
+        </w:rPr>
+        <w:t xml:space="preserve"> not at all user friendly. Uploading content with enhanced features were absent and also integration between all the modules was not there. The City Classified and Search Project system also did not support the facilities of email subscription for being updated and RSS feeds.</w:t>
       </w:r>
     </w:p>
     <w:p>
@@ -3160,7 +3773,7 @@
         <w:pStyle w:val="Heading2"/>
         <w:shd w:val="clear" w:color="auto" w:fill="FFFFFF"/>
         <w:spacing w:before="0" w:beforeAutospacing="0" w:after="300" w:afterAutospacing="0"/>
-        <w:jc w:val="both"/>
+        <w:jc w:val="center"/>
         <w:rPr>
           <w:rFonts w:ascii="Source Sans Pro" w:hAnsi="Source Sans Pro"/>
           <w:b w:val="0"/>
@@ -3229,7 +3842,23 @@
           <w:rFonts w:ascii="Helvetica" w:hAnsi="Helvetica" w:cs="Helvetica"/>
           <w:color w:val="000000"/>
         </w:rPr>
-        <w:t>By using this registration module, the user of the project or City Classified and Search system through any particular website will be able to at his/her own liberty access specific contents available on that website and also gain access to other such particular websites. The City Classified and Search Project system in the module will have a 2 tier verification process which will include mechanisms of redirection and identification. Searching specificity to the users would be given at the time of registration.</w:t>
+        <w:t xml:space="preserve">By using this registration module, the user of the project or City Classified and Search system through any particular website will be able to at his/her own liberty access specific contents available on that website and also gain access to other such particular websites. The City Classified and Search Project system in the module will have a </w:t>
+      </w:r>
+      <w:proofErr w:type="gramStart"/>
+      <w:r>
+        <w:rPr>
+          <w:rFonts w:ascii="Helvetica" w:hAnsi="Helvetica" w:cs="Helvetica"/>
+          <w:color w:val="000000"/>
+        </w:rPr>
+        <w:t>2 tier</w:t>
+      </w:r>
+      <w:proofErr w:type="gramEnd"/>
+      <w:r>
+        <w:rPr>
+          <w:rFonts w:ascii="Helvetica" w:hAnsi="Helvetica" w:cs="Helvetica"/>
+          <w:color w:val="000000"/>
+        </w:rPr>
+        <w:t xml:space="preserve"> verification process which will include mechanisms of redirection and identification. Searching specificity to the users would be given at the time of registration.</w:t>
       </w:r>
     </w:p>
     <w:p>
@@ -3321,7 +3950,23 @@
           <w:rFonts w:ascii="Helvetica" w:hAnsi="Helvetica" w:cs="Helvetica"/>
           <w:color w:val="000000"/>
         </w:rPr>
-        <w:t>In this module, the admins have the power to incorporate new additional animations or videos to the websites. With several built in features, the seekers or posters would be able to view the animations easily when visiting any such particular websites.</w:t>
+        <w:t xml:space="preserve">In this module, the admins have the power to incorporate new additional animations or videos to the websites. With several </w:t>
+      </w:r>
+      <w:proofErr w:type="gramStart"/>
+      <w:r>
+        <w:rPr>
+          <w:rFonts w:ascii="Helvetica" w:hAnsi="Helvetica" w:cs="Helvetica"/>
+          <w:color w:val="000000"/>
+        </w:rPr>
+        <w:t>built in</w:t>
+      </w:r>
+      <w:proofErr w:type="gramEnd"/>
+      <w:r>
+        <w:rPr>
+          <w:rFonts w:ascii="Helvetica" w:hAnsi="Helvetica" w:cs="Helvetica"/>
+          <w:color w:val="000000"/>
+        </w:rPr>
+        <w:t xml:space="preserve"> features, the seekers or posters would be able to view the animations easily when visiting any such particular websites.</w:t>
       </w:r>
     </w:p>
     <w:p>
@@ -3426,7 +4071,23 @@
           <w:rFonts w:ascii="Helvetica" w:hAnsi="Helvetica" w:cs="Helvetica"/>
           <w:color w:val="000000"/>
         </w:rPr>
-        <w:t>Online Banking Project is the project which is aimed to develop an Online Banking service for customer. The system comprises of an online application which can be accessed inside the organization and as well the outside when properly logged in. The admin after being logged in can perform multiple works digitally like having access to users accounts, their details, personal details, transactions details etc. The users have the provision to access the account details, update the account and see the transaction details as well as make proper changes accordingly.</w:t>
+        <w:t xml:space="preserve">Online Banking Project is the project which is aimed to develop an Online Banking service for customer. The system comprises of an online application which can be accessed inside the organization and as well the outside when properly logged in. The admin after being logged in can perform multiple works digitally like having access to </w:t>
+      </w:r>
+      <w:proofErr w:type="gramStart"/>
+      <w:r>
+        <w:rPr>
+          <w:rFonts w:ascii="Helvetica" w:hAnsi="Helvetica" w:cs="Helvetica"/>
+          <w:color w:val="000000"/>
+        </w:rPr>
+        <w:t>users</w:t>
+      </w:r>
+      <w:proofErr w:type="gramEnd"/>
+      <w:r>
+        <w:rPr>
+          <w:rFonts w:ascii="Helvetica" w:hAnsi="Helvetica" w:cs="Helvetica"/>
+          <w:color w:val="000000"/>
+        </w:rPr>
+        <w:t xml:space="preserve"> accounts, their details, personal details, transactions details etc. The users have the provision to access the account details, update the account and see the transaction details as well as make proper changes accordingly.</w:t>
       </w:r>
     </w:p>
     <w:p>
@@ -3490,7 +4151,23 @@
           <w:rFonts w:ascii="Helvetica" w:hAnsi="Helvetica" w:cs="Helvetica"/>
           <w:color w:val="000000"/>
         </w:rPr>
-        <w:t>In the conventional banking, the users of the system had to wait in long queues to perform their needed banking jobs. The traditional system mostly followed tedious manual jobs and accessing the accounts of the users from the comfort of their homes was not possible. The Online Banking Project system being primarily dependent upon the manual works done by the bank employees, catering to a large number of users was slower and error prone. In fact the branches often lacked the necessary connection or network among the central organization and among themselves, making cross banking a difficult job for the users. The customers also lacked the basic liberty to check the details and status of their accounts on their own and according to their convenience. Daily basis information updates and account transactions were not possible to be tracked. Even to have such additional features, the user had to pay extra lump of sum.</w:t>
+        <w:t xml:space="preserve">In the conventional banking, the users of the system had to wait in long queues to perform their needed banking jobs. The traditional system mostly followed tedious manual jobs and accessing the accounts of the users from the comfort of their homes was not possible. The Online Banking Project system being primarily dependent upon the manual works done by the bank employees, catering to a large number of users was slower and error prone. In </w:t>
+      </w:r>
+      <w:proofErr w:type="gramStart"/>
+      <w:r>
+        <w:rPr>
+          <w:rFonts w:ascii="Helvetica" w:hAnsi="Helvetica" w:cs="Helvetica"/>
+          <w:color w:val="000000"/>
+        </w:rPr>
+        <w:t>fact</w:t>
+      </w:r>
+      <w:proofErr w:type="gramEnd"/>
+      <w:r>
+        <w:rPr>
+          <w:rFonts w:ascii="Helvetica" w:hAnsi="Helvetica" w:cs="Helvetica"/>
+          <w:color w:val="000000"/>
+        </w:rPr>
+        <w:t xml:space="preserve"> the branches often lacked the necessary connection or network among the central organization and among themselves, making cross banking a difficult job for the users. The customers also lacked the basic liberty to check the details and status of their accounts on their own and according to their convenience. Daily basis information updates and account transactions were not possible to be tracked. Even to have such additional features, the user had to pay extra lump of sum.</w:t>
       </w:r>
     </w:p>
     <w:p>
@@ -3539,7 +4216,39 @@
           <w:rFonts w:ascii="Helvetica" w:hAnsi="Helvetica" w:cs="Helvetica"/>
           <w:color w:val="000000"/>
         </w:rPr>
-        <w:t xml:space="preserve">The proposed Online Banking Project system aims to eliminate the deficiencies that prevailed in the existing system. In the proposed online banking system, the users had the liberty to operate their respective accounts from their own convenient locations. The general banking jobs like checking balance and updating their account could now be done very easily and the user could do it anytime. Availing the Online Banking Project system, the users can make necessary payments for their other family members too and could make payments of any kinds of bills very easily and fast. As the manual interventions in the systems are almost null, chances of any error occurring is almost zero. The user would be having the facilities to check monthly transactions , </w:t>
+        <w:t xml:space="preserve">The proposed Online Banking Project system aims to eliminate the deficiencies that prevailed in the existing system. In the proposed online banking system, the users had the liberty to operate their respective accounts from their own convenient locations. The general banking jobs like checking balance and updating their account could now be done very easily and the user could do it anytime. Availing the Online Banking Project system, the users can make necessary payments for their other family members too and could make payments of any kinds of bills very easily and fast. As the manual interventions in the systems are almost null, chances of any error occurring </w:t>
+      </w:r>
+      <w:proofErr w:type="gramStart"/>
+      <w:r>
+        <w:rPr>
+          <w:rFonts w:ascii="Helvetica" w:hAnsi="Helvetica" w:cs="Helvetica"/>
+          <w:color w:val="000000"/>
+        </w:rPr>
+        <w:t>is</w:t>
+      </w:r>
+      <w:proofErr w:type="gramEnd"/>
+      <w:r>
+        <w:rPr>
+          <w:rFonts w:ascii="Helvetica" w:hAnsi="Helvetica" w:cs="Helvetica"/>
+          <w:color w:val="000000"/>
+        </w:rPr>
+        <w:t xml:space="preserve"> almost zero. The user would be having the facilities to check monthly </w:t>
+      </w:r>
+      <w:proofErr w:type="gramStart"/>
+      <w:r>
+        <w:rPr>
+          <w:rFonts w:ascii="Helvetica" w:hAnsi="Helvetica" w:cs="Helvetica"/>
+          <w:color w:val="000000"/>
+        </w:rPr>
+        <w:t>transactions ,</w:t>
+      </w:r>
+      <w:proofErr w:type="gramEnd"/>
+      <w:r>
+        <w:rPr>
+          <w:rFonts w:ascii="Helvetica" w:hAnsi="Helvetica" w:cs="Helvetica"/>
+          <w:color w:val="000000"/>
+        </w:rPr>
+        <w:t xml:space="preserve"> </w:t>
       </w:r>
       <w:r>
         <w:rPr>
@@ -3910,7 +4619,23 @@
           <w:rFonts w:ascii="Helvetica" w:hAnsi="Helvetica" w:cs="Helvetica"/>
           <w:color w:val="000000"/>
         </w:rPr>
-        <w:t>The existing Online Library Project system lacks many features and hence searching of books and members is a tedious job to do. The existing system lacked any such feature which would allow the provision to particularly identify any books and add pictures to it. The manual process involved in the Online Library Project system made the system lagging prone and had several provisions or spaces, where error could happen. The data entry of new users or updating books and and data required manual works which could be error prone and was not terse. Sharing of files was not possible and adding extra links provision was also not there, making it difficult for the users to do reference external reading. The existing system also was not fast, user friendly and contained less data storage capacity</w:t>
+        <w:t xml:space="preserve">The existing Online Library Project system lacks many features and hence searching of books and members is a tedious job to do. The existing system lacked any such feature which would allow the provision to particularly identify any books and add pictures to it. The manual process involved in the Online Library Project system made the system lagging prone and had several provisions or spaces, where error could happen. The data entry of new users or updating books and </w:t>
+      </w:r>
+      <w:proofErr w:type="spellStart"/>
+      <w:r>
+        <w:rPr>
+          <w:rFonts w:ascii="Helvetica" w:hAnsi="Helvetica" w:cs="Helvetica"/>
+          <w:color w:val="000000"/>
+        </w:rPr>
+        <w:t>and</w:t>
+      </w:r>
+      <w:proofErr w:type="spellEnd"/>
+      <w:r>
+        <w:rPr>
+          <w:rFonts w:ascii="Helvetica" w:hAnsi="Helvetica" w:cs="Helvetica"/>
+          <w:color w:val="000000"/>
+        </w:rPr>
+        <w:t xml:space="preserve"> data required manual works which could be error prone and was not terse. Sharing of files was not possible and adding extra links provision was also not there, making it difficult for the users to do reference external reading. The existing system also was not fast, user friendly and contained less data storage capacity</w:t>
       </w:r>
     </w:p>
     <w:p>
@@ -4371,7 +5096,41 @@
           <w:rFonts w:ascii="Helvetica" w:hAnsi="Helvetica" w:cs="Helvetica"/>
           <w:color w:val="000000"/>
         </w:rPr>
-        <w:t>Users of the Online Quiz Project system include teacher and the students. After being properly logged in, the teachers can enter questions, based upon different subjects. The teacher can also give options and the answers to the questions at the time of creating the quiz. The students according to their subject of interest can search quiz, with proper id attempt quiz see the overall result and individual question’s answers. The non functional requirements include secure and safe access of data or confidential user’s details. 24 hours through out the week availability is also important. The support for browser testing for Mozilla, Internet Explorer, Firefox and NN is required.</w:t>
+        <w:t xml:space="preserve">Users of the Online Quiz Project system include teacher and the students. After being properly logged in, the teachers can enter questions, based upon different subjects. The teacher can also give options and the answers to the questions at the time of creating the quiz. The students according to their subject of interest can search quiz, with proper id attempt quiz see the overall result and individual question’s answers. The </w:t>
+      </w:r>
+      <w:proofErr w:type="spellStart"/>
+      <w:proofErr w:type="gramStart"/>
+      <w:r>
+        <w:rPr>
+          <w:rFonts w:ascii="Helvetica" w:hAnsi="Helvetica" w:cs="Helvetica"/>
+          <w:color w:val="000000"/>
+        </w:rPr>
+        <w:t>non functional</w:t>
+      </w:r>
+      <w:proofErr w:type="spellEnd"/>
+      <w:proofErr w:type="gramEnd"/>
+      <w:r>
+        <w:rPr>
+          <w:rFonts w:ascii="Helvetica" w:hAnsi="Helvetica" w:cs="Helvetica"/>
+          <w:color w:val="000000"/>
+        </w:rPr>
+        <w:t xml:space="preserve"> requirements include secure and safe access of data or confidential user’s details. 24 hours </w:t>
+      </w:r>
+      <w:proofErr w:type="spellStart"/>
+      <w:r>
+        <w:rPr>
+          <w:rFonts w:ascii="Helvetica" w:hAnsi="Helvetica" w:cs="Helvetica"/>
+          <w:color w:val="000000"/>
+        </w:rPr>
+        <w:t>through out</w:t>
+      </w:r>
+      <w:proofErr w:type="spellEnd"/>
+      <w:r>
+        <w:rPr>
+          <w:rFonts w:ascii="Helvetica" w:hAnsi="Helvetica" w:cs="Helvetica"/>
+          <w:color w:val="000000"/>
+        </w:rPr>
+        <w:t xml:space="preserve"> the week availability is also important. The support for browser testing for Mozilla, Internet Explorer, Firefox and NN is required.</w:t>
       </w:r>
     </w:p>
     <w:p>
@@ -4436,7 +5195,23 @@
           <w:color w:val="000000"/>
         </w:rPr>
         <w:lastRenderedPageBreak/>
-        <w:t>For taking quizzes, in the proposed Online Quiz Project system, all the work is done automatically. There will be a timer, which counts the timing remains automatically and there will be the automatic checking of the marks even. Positive marks will counted as one whereas negative marks will be deducted for every wrong answer. For negative deduction, ¼ marks will be deducted. Proposed Online Quiz Project system is highly automated and accuracy is guaranteed.</w:t>
+        <w:t xml:space="preserve">For taking quizzes, in the proposed Online Quiz Project system, all the work is done automatically. There will be a timer, which counts the timing remains automatically and there will be the automatic checking of the marks even. Positive marks will </w:t>
+      </w:r>
+      <w:proofErr w:type="gramStart"/>
+      <w:r>
+        <w:rPr>
+          <w:rFonts w:ascii="Helvetica" w:hAnsi="Helvetica" w:cs="Helvetica"/>
+          <w:color w:val="000000"/>
+        </w:rPr>
+        <w:t>counted</w:t>
+      </w:r>
+      <w:proofErr w:type="gramEnd"/>
+      <w:r>
+        <w:rPr>
+          <w:rFonts w:ascii="Helvetica" w:hAnsi="Helvetica" w:cs="Helvetica"/>
+          <w:color w:val="000000"/>
+        </w:rPr>
+        <w:t xml:space="preserve"> as one whereas negative marks will be deducted for every wrong answer. For negative deduction, ¼ marks will be deducted. Proposed Online Quiz Project system is highly automated and accuracy is guaranteed.</w:t>
       </w:r>
     </w:p>
     <w:p>
@@ -4479,7 +5254,23 @@
           <w:rFonts w:ascii="Helvetica" w:hAnsi="Helvetica" w:cs="Helvetica"/>
           <w:color w:val="000000"/>
         </w:rPr>
-        <w:t>In the existing Online Quiz Project system, for taking quizzes, the work done needs labor and manually it takes a lot of time to complete the task. Also, creating documents for asking for the questions in the quizzes takes a lot of time, and apart from this database maintenance is quite a tough task as compared to the management, if done is automatic. The existing Online Quiz Project system is highly automated and need less time to compute the wrong and the right answer even.</w:t>
+        <w:t xml:space="preserve">In the existing Online Quiz Project system, for taking quizzes, the work done needs </w:t>
+      </w:r>
+      <w:proofErr w:type="spellStart"/>
+      <w:r>
+        <w:rPr>
+          <w:rFonts w:ascii="Helvetica" w:hAnsi="Helvetica" w:cs="Helvetica"/>
+          <w:color w:val="000000"/>
+        </w:rPr>
+        <w:t>labor</w:t>
+      </w:r>
+      <w:proofErr w:type="spellEnd"/>
+      <w:r>
+        <w:rPr>
+          <w:rFonts w:ascii="Helvetica" w:hAnsi="Helvetica" w:cs="Helvetica"/>
+          <w:color w:val="000000"/>
+        </w:rPr>
+        <w:t xml:space="preserve"> and manually it takes a lot of time to complete the task. Also, creating documents for asking for the questions in the quizzes takes a lot of time, and apart from this database maintenance is quite a tough task as compared to the management, if done is automatic. The existing Online Quiz Project system is highly automated and need less time to compute the wrong and the right answer even.</w:t>
       </w:r>
     </w:p>
     <w:p>
@@ -4737,7 +5528,23 @@
           <w:rFonts w:ascii="Source Sans Pro" w:hAnsi="Source Sans Pro"/>
           <w:color w:val="333333"/>
         </w:rPr>
-        <w:t>Organizing your personal images and photos with inbuilt template will be an added advantage for using your creativity. Through this album creator you will able to view your images in different styles and patterns. You will able to list all images either in grid view or in matrix style. Before creating an album you will have to select the type of templates and look which you want to give for your album and all the templates has been provided under this one single package. The concept of tiles has been used to improve the design section for this java projects.  </w:t>
+        <w:t xml:space="preserve">Organizing your personal images and photos with inbuilt template will be an added advantage for using your creativity. Through this album creator you will able to view your images in different styles and patterns. You will able to list all images either in grid view or in matrix style. Before creating an </w:t>
+      </w:r>
+      <w:proofErr w:type="gramStart"/>
+      <w:r>
+        <w:rPr>
+          <w:rFonts w:ascii="Source Sans Pro" w:hAnsi="Source Sans Pro"/>
+          <w:color w:val="333333"/>
+        </w:rPr>
+        <w:t>album</w:t>
+      </w:r>
+      <w:proofErr w:type="gramEnd"/>
+      <w:r>
+        <w:rPr>
+          <w:rFonts w:ascii="Source Sans Pro" w:hAnsi="Source Sans Pro"/>
+          <w:color w:val="333333"/>
+        </w:rPr>
+        <w:t xml:space="preserve"> you will have to select the type of templates and look which you want to give for your album and all the templates has been provided under this one single package. The concept of tiles has been used to improve the design section for this java projects.  </w:t>
       </w:r>
     </w:p>
     <w:p>
@@ -4807,7 +5614,23 @@
           <w:rFonts w:ascii="Source Sans Pro" w:hAnsi="Source Sans Pro"/>
           <w:color w:val="333333"/>
         </w:rPr>
-        <w:t>There was no facility of selecting multiple images at the same time and users were bound to upload single images at a time. Even the size and pixel setting were not provided by the existing system. Users can see the images in the default size and no provision was provided to resize the images while viewing. Rating options and putting watermark for any images, thus users were not able to give any unique identification to a particular image. Scrolling facility was not available for while listing of images and have to check out every images one by one by selecting particular image.</w:t>
+        <w:t xml:space="preserve">There was no facility of selecting multiple images at the same time and users were bound to upload single images at a time. Even the size and pixel setting were not provided by the existing system. Users can see the images in the default size and no provision was provided to resize the images while viewing. Rating options and putting watermark for any images, thus users were not able to give any unique identification to a particular image. Scrolling facility was not available for while listing of images and have to check out every </w:t>
+      </w:r>
+      <w:proofErr w:type="gramStart"/>
+      <w:r>
+        <w:rPr>
+          <w:rFonts w:ascii="Source Sans Pro" w:hAnsi="Source Sans Pro"/>
+          <w:color w:val="333333"/>
+        </w:rPr>
+        <w:t>images</w:t>
+      </w:r>
+      <w:proofErr w:type="gramEnd"/>
+      <w:r>
+        <w:rPr>
+          <w:rFonts w:ascii="Source Sans Pro" w:hAnsi="Source Sans Pro"/>
+          <w:color w:val="333333"/>
+        </w:rPr>
+        <w:t xml:space="preserve"> one by one by selecting particular image.</w:t>
       </w:r>
     </w:p>
     <w:p>
@@ -4828,38 +5651,60 @@
           <w:sz w:val="24"/>
           <w:szCs w:val="24"/>
         </w:rPr>
-        <w:t>P</w:t>
-      </w:r>
-      <w:r>
-        <w:rPr>
-          <w:rStyle w:val="Strong"/>
-          <w:rFonts w:ascii="Source Sans Pro" w:hAnsi="Source Sans Pro"/>
-          <w:color w:val="333333"/>
-          <w:sz w:val="24"/>
-          <w:szCs w:val="24"/>
-        </w:rPr>
-        <w:t>roposed System</w:t>
-      </w:r>
-    </w:p>
-    <w:p>
-      <w:pPr>
-        <w:pStyle w:val="NormalWeb"/>
-        <w:shd w:val="clear" w:color="auto" w:fill="FFFFFF"/>
-        <w:spacing w:before="0" w:beforeAutospacing="0" w:after="450" w:afterAutospacing="0"/>
-        <w:jc w:val="both"/>
-        <w:rPr>
-          <w:rFonts w:ascii="Source Sans Pro" w:hAnsi="Source Sans Pro"/>
-          <w:color w:val="333333"/>
-          <w:sz w:val="27"/>
-          <w:szCs w:val="27"/>
-        </w:rPr>
-      </w:pPr>
-      <w:r>
-        <w:rPr>
-          <w:rFonts w:ascii="Source Sans Pro" w:hAnsi="Source Sans Pro"/>
-          <w:color w:val="333333"/>
-        </w:rPr>
-        <w:t>To make a unique album creator some of the exciting features has been added to make it interesting while using this system. Users can see all images by selecting a single image of particular album and scroll down through your mouse to see the next image. Even you can review any image by zooming in and out and rotating the image into 360 direction. The best part of it is creating an html file with the list of images. While selecting this option, a default folder at particular destination will be created with all necessary files which are required to make a file such as its css file, image folder and a single web page.</w:t>
+        <w:t>Proposed System</w:t>
+      </w:r>
+    </w:p>
+    <w:p>
+      <w:pPr>
+        <w:pStyle w:val="NormalWeb"/>
+        <w:shd w:val="clear" w:color="auto" w:fill="FFFFFF"/>
+        <w:spacing w:before="0" w:beforeAutospacing="0" w:after="450" w:afterAutospacing="0"/>
+        <w:jc w:val="both"/>
+        <w:rPr>
+          <w:rFonts w:ascii="Source Sans Pro" w:hAnsi="Source Sans Pro"/>
+          <w:color w:val="333333"/>
+          <w:sz w:val="27"/>
+          <w:szCs w:val="27"/>
+        </w:rPr>
+      </w:pPr>
+      <w:r>
+        <w:rPr>
+          <w:rFonts w:ascii="Source Sans Pro" w:hAnsi="Source Sans Pro"/>
+          <w:color w:val="333333"/>
+        </w:rPr>
+        <w:t xml:space="preserve">To make a unique album creator some of the exciting features has been added to make it interesting while using this system. Users can see all images by selecting a single image of particular album and scroll down through your mouse to see the next image. Even you can review any image by zooming in and out and rotating the image into 360 </w:t>
+      </w:r>
+      <w:proofErr w:type="gramStart"/>
+      <w:r>
+        <w:rPr>
+          <w:rFonts w:ascii="Source Sans Pro" w:hAnsi="Source Sans Pro"/>
+          <w:color w:val="333333"/>
+        </w:rPr>
+        <w:t>direction</w:t>
+      </w:r>
+      <w:proofErr w:type="gramEnd"/>
+      <w:r>
+        <w:rPr>
+          <w:rFonts w:ascii="Source Sans Pro" w:hAnsi="Source Sans Pro"/>
+          <w:color w:val="333333"/>
+        </w:rPr>
+        <w:t xml:space="preserve">. The best part of it is creating an html file with the list of images. While selecting this option, a default folder at particular destination will be created with all necessary files which are required to make a file such as its </w:t>
+      </w:r>
+      <w:proofErr w:type="spellStart"/>
+      <w:r>
+        <w:rPr>
+          <w:rFonts w:ascii="Source Sans Pro" w:hAnsi="Source Sans Pro"/>
+          <w:color w:val="333333"/>
+        </w:rPr>
+        <w:t>css</w:t>
+      </w:r>
+      <w:proofErr w:type="spellEnd"/>
+      <w:r>
+        <w:rPr>
+          <w:rFonts w:ascii="Source Sans Pro" w:hAnsi="Source Sans Pro"/>
+          <w:color w:val="333333"/>
+        </w:rPr>
+        <w:t xml:space="preserve"> file, image folder and a single web page.</w:t>
       </w:r>
     </w:p>
     <w:p>
@@ -4924,7 +5769,23 @@
           <w:rFonts w:ascii="Helvetica" w:hAnsi="Helvetica" w:cs="Helvetica"/>
           <w:color w:val="000000"/>
         </w:rPr>
-        <w:t>We want to develop a web based application which will provide an automated way to maintain the information for visa processing. This Visa Processing System will speed up the time required to get the visa while the software is mainly used for applying for the visa also, it will store the information for the future transaction. Hence this software will be helpful to get the visa and the information related to visa in reduced time.</w:t>
+        <w:t xml:space="preserve">We want to develop a </w:t>
+      </w:r>
+      <w:proofErr w:type="gramStart"/>
+      <w:r>
+        <w:rPr>
+          <w:rFonts w:ascii="Helvetica" w:hAnsi="Helvetica" w:cs="Helvetica"/>
+          <w:color w:val="000000"/>
+        </w:rPr>
+        <w:t>web based</w:t>
+      </w:r>
+      <w:proofErr w:type="gramEnd"/>
+      <w:r>
+        <w:rPr>
+          <w:rFonts w:ascii="Helvetica" w:hAnsi="Helvetica" w:cs="Helvetica"/>
+          <w:color w:val="000000"/>
+        </w:rPr>
+        <w:t xml:space="preserve"> application which will provide an automated way to maintain the information for visa processing. This Visa Processing System will speed up the time required to get the visa while the software is mainly used for applying for the visa also, it will store the information for the future transaction. Hence this software will be helpful to get the visa and the information related to visa in reduced time.</w:t>
       </w:r>
     </w:p>
     <w:p>
@@ -4973,7 +5834,39 @@
           <w:rFonts w:ascii="Helvetica" w:hAnsi="Helvetica" w:cs="Helvetica"/>
           <w:color w:val="000000"/>
         </w:rPr>
-        <w:t>In the Visa Processing System which is present, works on a manual basis and it does not provide an effective visa processing system. As the process is manual the there are a lot of registers present, which decrease the accuracy in the information to be stored and increases the cost to store the details while the time required to access the information also increased. For maintaining these many registers and accessing the information requires a high amount of manpower which again increases costs in the overall process.</w:t>
+        <w:t xml:space="preserve">In the Visa Processing System which is present, works on a manual basis and it does not provide an effective visa processing system. As the process is manual </w:t>
+      </w:r>
+      <w:proofErr w:type="spellStart"/>
+      <w:r>
+        <w:rPr>
+          <w:rFonts w:ascii="Helvetica" w:hAnsi="Helvetica" w:cs="Helvetica"/>
+          <w:color w:val="000000"/>
+        </w:rPr>
+        <w:t>the</w:t>
+      </w:r>
+      <w:proofErr w:type="spellEnd"/>
+      <w:r>
+        <w:rPr>
+          <w:rFonts w:ascii="Helvetica" w:hAnsi="Helvetica" w:cs="Helvetica"/>
+          <w:color w:val="000000"/>
+        </w:rPr>
+        <w:t xml:space="preserve"> </w:t>
+      </w:r>
+      <w:proofErr w:type="spellStart"/>
+      <w:r>
+        <w:rPr>
+          <w:rFonts w:ascii="Helvetica" w:hAnsi="Helvetica" w:cs="Helvetica"/>
+          <w:color w:val="000000"/>
+        </w:rPr>
+        <w:t>there</w:t>
+      </w:r>
+      <w:proofErr w:type="spellEnd"/>
+      <w:r>
+        <w:rPr>
+          <w:rFonts w:ascii="Helvetica" w:hAnsi="Helvetica" w:cs="Helvetica"/>
+          <w:color w:val="000000"/>
+        </w:rPr>
+        <w:t xml:space="preserve"> are a lot of registers present, which decrease the accuracy in the information to be stored and increases the cost to store the details while the time required to access the information also increased. For maintaining these many registers and accessing the information requires a high amount of manpower which again increases costs in the overall process.</w:t>
       </w:r>
     </w:p>
     <w:p>
@@ -5295,7 +6188,23 @@
           <w:rFonts w:ascii="Helvetica" w:hAnsi="Helvetica" w:cs="Helvetica"/>
           <w:color w:val="000000"/>
         </w:rPr>
-        <w:t>In the present time, the tracking of any issue is not an easy process as some need to write down each and every problem on paper. The HR person will first divide the problem into the different category based on the department or type of problem. To create new details in the system through manual process is a very tedious process as one need to write it and then maintain the information, to update the details, and hence the sending or receiving a single information a person need to do taught work which also a time-consuming process. In manual help desk system, there is a lot of probability of errors.</w:t>
+        <w:t xml:space="preserve">In the present time, the tracking of any issue is not an easy process as some need to write down each and every problem on paper. The HR person will first divide the problem into the different category based on the department or type of problem. To create new details in the system through manual process is a very tedious process as one need to write it and then maintain the information, to update the details, and hence the sending or receiving a single information a person </w:t>
+      </w:r>
+      <w:proofErr w:type="gramStart"/>
+      <w:r>
+        <w:rPr>
+          <w:rFonts w:ascii="Helvetica" w:hAnsi="Helvetica" w:cs="Helvetica"/>
+          <w:color w:val="000000"/>
+        </w:rPr>
+        <w:t>need</w:t>
+      </w:r>
+      <w:proofErr w:type="gramEnd"/>
+      <w:r>
+        <w:rPr>
+          <w:rFonts w:ascii="Helvetica" w:hAnsi="Helvetica" w:cs="Helvetica"/>
+          <w:color w:val="000000"/>
+        </w:rPr>
+        <w:t xml:space="preserve"> to do taught work which also a time-consuming process. In manual help desk system, there is a lot of probability of errors.</w:t>
       </w:r>
     </w:p>
     <w:p>
@@ -5428,7 +6337,23 @@
           <w:rFonts w:ascii="Helvetica" w:hAnsi="Helvetica" w:cs="Helvetica"/>
           <w:color w:val="000000"/>
         </w:rPr>
-        <w:t>            Modern science and technology has revolutionised the field of crime solving and has made the process much faster and more reliable. The word Forensic refers to all the science and technology used in the solving of crime. The aim of this Forensic Management System is to manage the large volumes of data that are produced in the process of solving crimes by the application of scientific methods and modern technology.    </w:t>
+        <w:t xml:space="preserve">            Modern science and technology </w:t>
+      </w:r>
+      <w:proofErr w:type="gramStart"/>
+      <w:r>
+        <w:rPr>
+          <w:rFonts w:ascii="Helvetica" w:hAnsi="Helvetica" w:cs="Helvetica"/>
+          <w:color w:val="000000"/>
+        </w:rPr>
+        <w:t>has</w:t>
+      </w:r>
+      <w:proofErr w:type="gramEnd"/>
+      <w:r>
+        <w:rPr>
+          <w:rFonts w:ascii="Helvetica" w:hAnsi="Helvetica" w:cs="Helvetica"/>
+          <w:color w:val="000000"/>
+        </w:rPr>
+        <w:t xml:space="preserve"> revolutionised the field of crime solving and has made the process much faster and more reliable. The word Forensic refers to all the science and technology used in the solving of crime. The aim of this Forensic Management System is to manage the large volumes of data that are produced in the process of solving crimes by the application of scientific methods and modern technology.    </w:t>
       </w:r>
     </w:p>
     <w:p>
@@ -5445,7 +6370,25 @@
           <w:color w:val="000000"/>
           <w:shd w:val="clear" w:color="auto" w:fill="FFFFFF"/>
         </w:rPr>
-        <w:t>When creating a new case file the system will be able to store specific information in categories. Such as crime scene photographs, details about any fire arms used, all the fingerprint and DNA evidence, etc. Fingerprint data and DNA data can be sent to the concerned laboratory from this system and the results can be viewed on the same. All detective notes will also have to be entered on this system. In the event that a detective has to cooperate with other departments, this system can be used to easily collaborate on case files, temporary user profiles can be created if the other department does not implement this system. Superiors in the police department generally have to keep tabs on their subordinates and this system will enable this without the need of personally meeting the officer being reviewed. All the details relating to a case will be stored on the system on a regular basis and this can be accessed by users with valid credentials.</w:t>
+        <w:t xml:space="preserve">When creating a new case </w:t>
+      </w:r>
+      <w:proofErr w:type="gramStart"/>
+      <w:r>
+        <w:rPr>
+          <w:rFonts w:ascii="Helvetica" w:hAnsi="Helvetica" w:cs="Helvetica"/>
+          <w:color w:val="000000"/>
+          <w:shd w:val="clear" w:color="auto" w:fill="FFFFFF"/>
+        </w:rPr>
+        <w:t>file</w:t>
+      </w:r>
+      <w:proofErr w:type="gramEnd"/>
+      <w:r>
+        <w:rPr>
+          <w:rFonts w:ascii="Helvetica" w:hAnsi="Helvetica" w:cs="Helvetica"/>
+          <w:color w:val="000000"/>
+          <w:shd w:val="clear" w:color="auto" w:fill="FFFFFF"/>
+        </w:rPr>
+        <w:t xml:space="preserve"> the system will be able to store specific information in categories. Such as crime scene photographs, details about any fire arms used, all the fingerprint and DNA evidence, etc. Fingerprint data and DNA data can be sent to the concerned laboratory from this system and the results can be viewed on the same. All detective notes will also have to be entered on this system. In the event that a detective has to cooperate with other departments, this system can be used to easily collaborate on case files, temporary user profiles can be created if the other department does not implement this system. Superiors in the police department generally have to keep tabs on their subordinates and this system will enable this without the need of personally meeting the officer being reviewed. All the details relating to a case will be stored on the system on a regular basis and this can be accessed by users with valid credentials.</w:t>
       </w:r>
     </w:p>
     <w:p>
@@ -5487,7 +6430,23 @@
           <w:rFonts w:ascii="Helvetica" w:hAnsi="Helvetica" w:cs="Helvetica"/>
           <w:color w:val="000000"/>
         </w:rPr>
-        <w:t>            Security of work and accountability is important to curb corruption in the police force. This system will automatically log all user activity, regardless of officer rank, in a secure read only file. Case files once created by an officer can only be edited by the officers or detectives in charge of the case. In the event of compromised security the system will automatically shut access to its servers and can only be accessed from a central computer at the Police department.</w:t>
+        <w:t xml:space="preserve">            Security of work and accountability is important to curb corruption in the police force. This system will automatically log all user activity, regardless of officer rank, in a secure read only file. Case files once created by an officer can only be edited by the officers or detectives in charge of the case. In the event of compromised </w:t>
+      </w:r>
+      <w:proofErr w:type="gramStart"/>
+      <w:r>
+        <w:rPr>
+          <w:rFonts w:ascii="Helvetica" w:hAnsi="Helvetica" w:cs="Helvetica"/>
+          <w:color w:val="000000"/>
+        </w:rPr>
+        <w:t>security</w:t>
+      </w:r>
+      <w:proofErr w:type="gramEnd"/>
+      <w:r>
+        <w:rPr>
+          <w:rFonts w:ascii="Helvetica" w:hAnsi="Helvetica" w:cs="Helvetica"/>
+          <w:color w:val="000000"/>
+        </w:rPr>
+        <w:t xml:space="preserve"> the system will automatically shut access to its servers and can only be accessed from a central computer at the Police department.</w:t>
       </w:r>
     </w:p>
     <w:p>
@@ -5536,7 +6495,23 @@
           <w:rFonts w:ascii="Helvetica" w:hAnsi="Helvetica" w:cs="Helvetica"/>
           <w:color w:val="000000"/>
         </w:rPr>
-        <w:t>            In Police Departments today, paper case files are created for each case. These files are usually kept at the Police station and only one copy is maintained. Access to the file depends on how vigilant the station officers are. Generally inspectors and detectives rely on their memory of peculiar case details to form connections between cases. Different reports are requested from laboratories or other departments and each of these facilities have to courier these sensitive documents, which takes time.</w:t>
+        <w:t xml:space="preserve">            In Police Departments today, paper case files are created for each case. These files are usually kept at the Police station and only one copy is maintained. Access to the file depends on how vigilant the station officers are. </w:t>
+      </w:r>
+      <w:proofErr w:type="gramStart"/>
+      <w:r>
+        <w:rPr>
+          <w:rFonts w:ascii="Helvetica" w:hAnsi="Helvetica" w:cs="Helvetica"/>
+          <w:color w:val="000000"/>
+        </w:rPr>
+        <w:t>Generally</w:t>
+      </w:r>
+      <w:proofErr w:type="gramEnd"/>
+      <w:r>
+        <w:rPr>
+          <w:rFonts w:ascii="Helvetica" w:hAnsi="Helvetica" w:cs="Helvetica"/>
+          <w:color w:val="000000"/>
+        </w:rPr>
+        <w:t xml:space="preserve"> inspectors and detectives rely on their memory of peculiar case details to form connections between cases. Different reports are requested from laboratories or other departments and each of these facilities have to courier these sensitive documents, which takes time.</w:t>
       </w:r>
     </w:p>
     <w:p>
@@ -5892,7 +6867,29 @@
           <w:szCs w:val="24"/>
           <w:lang w:eastAsia="en-IN"/>
         </w:rPr>
-        <w:t> The system has two main functions, to inform the manufacturer of dealer requirement of stocks and to maintain records of all dealer transactions. It is desirable for the dealer to maintain only the required amount of stocks so as to reduce warehousing charges. The dealer can place orders to the manufacturer in two ways:</w:t>
+        <w:t xml:space="preserve"> The system has two main functions, to inform the manufacturer of dealer requirement of stocks and to maintain records of all dealer transactions. It is desirable for the dealer to maintain only the required </w:t>
+      </w:r>
+      <w:proofErr w:type="gramStart"/>
+      <w:r>
+        <w:rPr>
+          <w:rFonts w:ascii="Helvetica" w:eastAsia="Times New Roman" w:hAnsi="Helvetica" w:cs="Helvetica"/>
+          <w:color w:val="000000"/>
+          <w:sz w:val="24"/>
+          <w:szCs w:val="24"/>
+          <w:lang w:eastAsia="en-IN"/>
+        </w:rPr>
+        <w:t>amount</w:t>
+      </w:r>
+      <w:proofErr w:type="gramEnd"/>
+      <w:r>
+        <w:rPr>
+          <w:rFonts w:ascii="Helvetica" w:eastAsia="Times New Roman" w:hAnsi="Helvetica" w:cs="Helvetica"/>
+          <w:color w:val="000000"/>
+          <w:sz w:val="24"/>
+          <w:szCs w:val="24"/>
+          <w:lang w:eastAsia="en-IN"/>
+        </w:rPr>
+        <w:t xml:space="preserve"> of stocks so as to reduce warehousing charges. The dealer can place orders to the manufacturer in two ways:</w:t>
       </w:r>
     </w:p>
     <w:p>
@@ -6289,6 +7286,920 @@
       </w:r>
     </w:p>
     <w:p/>
+    <w:p/>
+    <w:p/>
+    <w:p/>
+    <w:p/>
+    <w:p/>
+    <w:p/>
+    <w:p/>
+    <w:p/>
+    <w:p/>
+    <w:p/>
+    <w:p>
+      <w:pPr>
+        <w:shd w:val="clear" w:color="auto" w:fill="FFFFFF"/>
+        <w:spacing w:after="300" w:line="240" w:lineRule="auto"/>
+        <w:jc w:val="center"/>
+        <w:outlineLvl w:val="0"/>
+        <w:rPr>
+          <w:rFonts w:ascii="Source Sans Pro" w:eastAsia="Times New Roman" w:hAnsi="Source Sans Pro" w:cs="Times New Roman"/>
+          <w:color w:val="333333"/>
+          <w:kern w:val="36"/>
+          <w:sz w:val="45"/>
+          <w:szCs w:val="45"/>
+          <w:lang w:eastAsia="en-IN"/>
+        </w:rPr>
+      </w:pPr>
+      <w:r>
+        <w:rPr>
+          <w:rFonts w:ascii="Helvetica" w:eastAsia="Times New Roman" w:hAnsi="Helvetica" w:cs="Helvetica"/>
+          <w:b/>
+          <w:bCs/>
+          <w:color w:val="000000"/>
+          <w:kern w:val="36"/>
+          <w:sz w:val="28"/>
+          <w:szCs w:val="28"/>
+          <w:lang w:eastAsia="en-IN"/>
+        </w:rPr>
+        <w:t>DataMart Management System</w:t>
+      </w:r>
+    </w:p>
+    <w:p>
+      <w:pPr>
+        <w:shd w:val="clear" w:color="auto" w:fill="FFFFFF"/>
+        <w:spacing w:after="450" w:line="240" w:lineRule="auto"/>
+        <w:jc w:val="both"/>
+        <w:rPr>
+          <w:rFonts w:ascii="Source Sans Pro" w:eastAsia="Times New Roman" w:hAnsi="Source Sans Pro" w:cs="Times New Roman"/>
+          <w:color w:val="333333"/>
+          <w:sz w:val="27"/>
+          <w:szCs w:val="27"/>
+          <w:lang w:eastAsia="en-IN"/>
+        </w:rPr>
+      </w:pPr>
+      <w:r>
+        <w:rPr>
+          <w:rFonts w:ascii="Helvetica" w:eastAsia="Times New Roman" w:hAnsi="Helvetica" w:cs="Helvetica"/>
+          <w:color w:val="000000"/>
+          <w:sz w:val="24"/>
+          <w:szCs w:val="24"/>
+          <w:lang w:eastAsia="en-IN"/>
+        </w:rPr>
+        <w:t> </w:t>
+      </w:r>
+    </w:p>
+    <w:p>
+      <w:pPr>
+        <w:shd w:val="clear" w:color="auto" w:fill="FFFFFF"/>
+        <w:spacing w:after="300" w:line="240" w:lineRule="auto"/>
+        <w:jc w:val="both"/>
+        <w:outlineLvl w:val="1"/>
+        <w:rPr>
+          <w:rFonts w:ascii="Source Sans Pro" w:eastAsia="Times New Roman" w:hAnsi="Source Sans Pro" w:cs="Times New Roman"/>
+          <w:color w:val="333333"/>
+          <w:sz w:val="41"/>
+          <w:szCs w:val="41"/>
+          <w:lang w:eastAsia="en-IN"/>
+        </w:rPr>
+      </w:pPr>
+      <w:r>
+        <w:rPr>
+          <w:rFonts w:ascii="Helvetica" w:eastAsia="Times New Roman" w:hAnsi="Helvetica" w:cs="Helvetica"/>
+          <w:b/>
+          <w:bCs/>
+          <w:color w:val="000000"/>
+          <w:sz w:val="24"/>
+          <w:szCs w:val="24"/>
+          <w:lang w:eastAsia="en-IN"/>
+        </w:rPr>
+        <w:t>Project Objective</w:t>
+      </w:r>
+    </w:p>
+    <w:p>
+      <w:pPr>
+        <w:shd w:val="clear" w:color="auto" w:fill="FFFFFF"/>
+        <w:spacing w:after="450" w:line="240" w:lineRule="auto"/>
+        <w:jc w:val="both"/>
+        <w:rPr>
+          <w:rFonts w:ascii="Source Sans Pro" w:eastAsia="Times New Roman" w:hAnsi="Source Sans Pro" w:cs="Times New Roman"/>
+          <w:color w:val="333333"/>
+          <w:sz w:val="27"/>
+          <w:szCs w:val="27"/>
+          <w:lang w:eastAsia="en-IN"/>
+        </w:rPr>
+      </w:pPr>
+      <w:r>
+        <w:rPr>
+          <w:rFonts w:ascii="Helvetica" w:eastAsia="Times New Roman" w:hAnsi="Helvetica" w:cs="Helvetica"/>
+          <w:color w:val="000000"/>
+          <w:sz w:val="24"/>
+          <w:szCs w:val="24"/>
+          <w:lang w:eastAsia="en-IN"/>
+        </w:rPr>
+        <w:t>            Today supermarkets and department stores are the epitome of globalization. They bring together goods sourced from different parts of the world and offer immense choice to each consumer. This DataMart Management System is designed to handle warehouse and inventory management tasks of such stores. The number of suppliers to modern day stores increases the complexity of the existing system as each supplier will have to be individually contacted and receipts generated and shared for each transaction. This DataMart Management System will facilitate the process of maintaining stock records, ordering new stocks and payment. It will also help suppliers and the store to track trends and statistics of sales.</w:t>
+      </w:r>
+    </w:p>
+    <w:p>
+      <w:pPr>
+        <w:shd w:val="clear" w:color="auto" w:fill="FFFFFF"/>
+        <w:spacing w:after="450" w:line="240" w:lineRule="auto"/>
+        <w:jc w:val="both"/>
+        <w:rPr>
+          <w:rFonts w:ascii="Source Sans Pro" w:eastAsia="Times New Roman" w:hAnsi="Source Sans Pro" w:cs="Times New Roman"/>
+          <w:color w:val="333333"/>
+          <w:sz w:val="27"/>
+          <w:szCs w:val="27"/>
+          <w:lang w:eastAsia="en-IN"/>
+        </w:rPr>
+      </w:pPr>
+      <w:r>
+        <w:rPr>
+          <w:rFonts w:ascii="Helvetica" w:eastAsia="Times New Roman" w:hAnsi="Helvetica" w:cs="Helvetica"/>
+          <w:color w:val="000000"/>
+          <w:sz w:val="24"/>
+          <w:szCs w:val="24"/>
+          <w:lang w:eastAsia="en-IN"/>
+        </w:rPr>
+        <w:br/>
+        <w:t xml:space="preserve">The process starts with the addition of a new supplier to the system. The supplier will be able to enter the lead time, </w:t>
+      </w:r>
+      <w:proofErr w:type="gramStart"/>
+      <w:r>
+        <w:rPr>
+          <w:rFonts w:ascii="Helvetica" w:eastAsia="Times New Roman" w:hAnsi="Helvetica" w:cs="Helvetica"/>
+          <w:color w:val="000000"/>
+          <w:sz w:val="24"/>
+          <w:szCs w:val="24"/>
+          <w:lang w:eastAsia="en-IN"/>
+        </w:rPr>
+        <w:t>i.e.</w:t>
+      </w:r>
+      <w:proofErr w:type="gramEnd"/>
+      <w:r>
+        <w:rPr>
+          <w:rFonts w:ascii="Helvetica" w:eastAsia="Times New Roman" w:hAnsi="Helvetica" w:cs="Helvetica"/>
+          <w:color w:val="000000"/>
+          <w:sz w:val="24"/>
+          <w:szCs w:val="24"/>
+          <w:lang w:eastAsia="en-IN"/>
+        </w:rPr>
+        <w:t xml:space="preserve"> the time needed from placing the order to order delivery, for each product. Terms such as transit insurance, late delivery penalty and price per unit can be decided at this time. It will be the supplier’s responsibility to update the system with any changes in delivery times due to festive sales, holidays, etc. When the store places an order for a batch of product units, the supplier will arrange delivery within the stipulated time and will update the system with the Stock Keeping Unit (SKU) for each unit being sent. The store will confirm receipt of the units and their SKU upon delivery. The scanning of the SKU can be completed easily using a bar code scanner. The store can also set automatic ordering options, which will automatically place an order for a product once the supplies go below a specified level.</w:t>
+      </w:r>
+    </w:p>
+    <w:p>
+      <w:pPr>
+        <w:shd w:val="clear" w:color="auto" w:fill="FFFFFF"/>
+        <w:spacing w:after="450" w:line="240" w:lineRule="auto"/>
+        <w:jc w:val="both"/>
+        <w:rPr>
+          <w:rFonts w:ascii="Source Sans Pro" w:eastAsia="Times New Roman" w:hAnsi="Source Sans Pro" w:cs="Times New Roman"/>
+          <w:color w:val="333333"/>
+          <w:sz w:val="27"/>
+          <w:szCs w:val="27"/>
+          <w:lang w:eastAsia="en-IN"/>
+        </w:rPr>
+      </w:pPr>
+      <w:r>
+        <w:rPr>
+          <w:rFonts w:ascii="Helvetica" w:eastAsia="Times New Roman" w:hAnsi="Helvetica" w:cs="Helvetica"/>
+          <w:color w:val="000000"/>
+          <w:sz w:val="24"/>
+          <w:szCs w:val="24"/>
+          <w:lang w:eastAsia="en-IN"/>
+        </w:rPr>
+        <w:t>            The selling prices of the products are then decided and the product goes onto the shelves of different stores. The sales of the product can be tracked across the chain using the SKU. Whenever a product is sold or discounted or returned the SKU for the product will be required for updating the records. The store can use this data to predict stocks required in the future and the supplier can see the sales data for their products to make manufacturing decisions. Payment for the products can be completed using the system at any time. Receipts for sales will be maintained on the system and can be printed out at will.</w:t>
+      </w:r>
+    </w:p>
+    <w:p>
+      <w:pPr>
+        <w:shd w:val="clear" w:color="auto" w:fill="FFFFFF"/>
+        <w:spacing w:after="300" w:line="240" w:lineRule="auto"/>
+        <w:jc w:val="both"/>
+        <w:outlineLvl w:val="1"/>
+        <w:rPr>
+          <w:rFonts w:ascii="Source Sans Pro" w:eastAsia="Times New Roman" w:hAnsi="Source Sans Pro" w:cs="Times New Roman"/>
+          <w:color w:val="333333"/>
+          <w:sz w:val="41"/>
+          <w:szCs w:val="41"/>
+          <w:lang w:eastAsia="en-IN"/>
+        </w:rPr>
+      </w:pPr>
+      <w:r>
+        <w:rPr>
+          <w:rFonts w:ascii="Helvetica" w:eastAsia="Times New Roman" w:hAnsi="Helvetica" w:cs="Helvetica"/>
+          <w:b/>
+          <w:bCs/>
+          <w:color w:val="000000"/>
+          <w:sz w:val="24"/>
+          <w:szCs w:val="24"/>
+          <w:lang w:eastAsia="en-IN"/>
+        </w:rPr>
+        <w:t>Existing System</w:t>
+      </w:r>
+    </w:p>
+    <w:p>
+      <w:pPr>
+        <w:shd w:val="clear" w:color="auto" w:fill="FFFFFF"/>
+        <w:spacing w:after="450" w:line="240" w:lineRule="auto"/>
+        <w:jc w:val="both"/>
+        <w:rPr>
+          <w:rFonts w:ascii="Source Sans Pro" w:eastAsia="Times New Roman" w:hAnsi="Source Sans Pro" w:cs="Times New Roman"/>
+          <w:color w:val="333333"/>
+          <w:sz w:val="27"/>
+          <w:szCs w:val="27"/>
+          <w:lang w:eastAsia="en-IN"/>
+        </w:rPr>
+      </w:pPr>
+      <w:r>
+        <w:rPr>
+          <w:rFonts w:ascii="Helvetica" w:eastAsia="Times New Roman" w:hAnsi="Helvetica" w:cs="Helvetica"/>
+          <w:color w:val="000000"/>
+          <w:sz w:val="24"/>
+          <w:szCs w:val="24"/>
+          <w:lang w:eastAsia="en-IN"/>
+        </w:rPr>
+        <w:t xml:space="preserve">            The existing DataMart Management System depends on the use of paper and multiple files. Each order can be placed using phone calls or emails and will be followed by official quotations. Orders are sent and receipts generated after which payment is made. This whole process lacks the flexibility and agility required to </w:t>
+      </w:r>
+      <w:r>
+        <w:rPr>
+          <w:rFonts w:ascii="Helvetica" w:eastAsia="Times New Roman" w:hAnsi="Helvetica" w:cs="Helvetica"/>
+          <w:color w:val="000000"/>
+          <w:sz w:val="24"/>
+          <w:szCs w:val="24"/>
+          <w:lang w:eastAsia="en-IN"/>
+        </w:rPr>
+        <w:lastRenderedPageBreak/>
+        <w:t>succeed in today’s fast paced market. Disputes can arise due to mismatch of records and tracking the sales of each unit is a herculean task.</w:t>
+      </w:r>
+    </w:p>
+    <w:p>
+      <w:pPr>
+        <w:shd w:val="clear" w:color="auto" w:fill="FFFFFF"/>
+        <w:spacing w:after="300" w:line="240" w:lineRule="auto"/>
+        <w:jc w:val="both"/>
+        <w:outlineLvl w:val="1"/>
+        <w:rPr>
+          <w:rFonts w:ascii="Source Sans Pro" w:eastAsia="Times New Roman" w:hAnsi="Source Sans Pro" w:cs="Times New Roman"/>
+          <w:color w:val="333333"/>
+          <w:sz w:val="41"/>
+          <w:szCs w:val="41"/>
+          <w:lang w:eastAsia="en-IN"/>
+        </w:rPr>
+      </w:pPr>
+      <w:r>
+        <w:rPr>
+          <w:rFonts w:ascii="Helvetica" w:eastAsia="Times New Roman" w:hAnsi="Helvetica" w:cs="Helvetica"/>
+          <w:b/>
+          <w:bCs/>
+          <w:color w:val="000000"/>
+          <w:sz w:val="24"/>
+          <w:szCs w:val="24"/>
+          <w:lang w:eastAsia="en-IN"/>
+        </w:rPr>
+        <w:t>Proposed System</w:t>
+      </w:r>
+    </w:p>
+    <w:p>
+      <w:pPr>
+        <w:shd w:val="clear" w:color="auto" w:fill="FFFFFF"/>
+        <w:spacing w:after="450" w:line="240" w:lineRule="auto"/>
+        <w:jc w:val="both"/>
+        <w:rPr>
+          <w:rFonts w:ascii="Source Sans Pro" w:eastAsia="Times New Roman" w:hAnsi="Source Sans Pro" w:cs="Times New Roman"/>
+          <w:color w:val="333333"/>
+          <w:sz w:val="27"/>
+          <w:szCs w:val="27"/>
+          <w:lang w:eastAsia="en-IN"/>
+        </w:rPr>
+      </w:pPr>
+      <w:r>
+        <w:rPr>
+          <w:rFonts w:ascii="Helvetica" w:eastAsia="Times New Roman" w:hAnsi="Helvetica" w:cs="Helvetica"/>
+          <w:color w:val="000000"/>
+          <w:sz w:val="24"/>
+          <w:szCs w:val="24"/>
+          <w:lang w:eastAsia="en-IN"/>
+        </w:rPr>
+        <w:t>            The proposed DataMart Management System will speed up the process and will make it more responsive to customer demands. Delays in payments and ordering can be eliminated by the presence of this electronic system that will maintain a shared and tamper proof record. The supplier and store can predict changes in demand and plan accordingly. Defects in any batch of the product can be easily tracked due to the use of SKUs.</w:t>
+      </w:r>
+    </w:p>
+    <w:p>
+      <w:pPr>
+        <w:shd w:val="clear" w:color="auto" w:fill="FFFFFF"/>
+        <w:spacing w:after="300" w:line="240" w:lineRule="auto"/>
+        <w:jc w:val="both"/>
+        <w:outlineLvl w:val="1"/>
+        <w:rPr>
+          <w:rFonts w:ascii="Source Sans Pro" w:eastAsia="Times New Roman" w:hAnsi="Source Sans Pro" w:cs="Times New Roman"/>
+          <w:color w:val="333333"/>
+          <w:sz w:val="41"/>
+          <w:szCs w:val="41"/>
+          <w:lang w:eastAsia="en-IN"/>
+        </w:rPr>
+      </w:pPr>
+      <w:r>
+        <w:rPr>
+          <w:rFonts w:ascii="Helvetica" w:eastAsia="Times New Roman" w:hAnsi="Helvetica" w:cs="Helvetica"/>
+          <w:b/>
+          <w:bCs/>
+          <w:color w:val="000000"/>
+          <w:sz w:val="24"/>
+          <w:szCs w:val="24"/>
+          <w:lang w:eastAsia="en-IN"/>
+        </w:rPr>
+        <w:t>Modules</w:t>
+      </w:r>
+    </w:p>
+    <w:p>
+      <w:pPr>
+        <w:shd w:val="clear" w:color="auto" w:fill="FFFFFF"/>
+        <w:spacing w:after="450" w:line="240" w:lineRule="auto"/>
+        <w:jc w:val="both"/>
+        <w:rPr>
+          <w:rFonts w:ascii="Source Sans Pro" w:eastAsia="Times New Roman" w:hAnsi="Source Sans Pro" w:cs="Times New Roman"/>
+          <w:color w:val="333333"/>
+          <w:sz w:val="27"/>
+          <w:szCs w:val="27"/>
+          <w:lang w:eastAsia="en-IN"/>
+        </w:rPr>
+      </w:pPr>
+      <w:r>
+        <w:rPr>
+          <w:rFonts w:ascii="Helvetica" w:eastAsia="Times New Roman" w:hAnsi="Helvetica" w:cs="Helvetica"/>
+          <w:b/>
+          <w:bCs/>
+          <w:color w:val="000000"/>
+          <w:sz w:val="24"/>
+          <w:szCs w:val="24"/>
+          <w:lang w:eastAsia="en-IN"/>
+        </w:rPr>
+        <w:t>Admin:</w:t>
+      </w:r>
+      <w:r>
+        <w:rPr>
+          <w:rFonts w:ascii="Helvetica" w:eastAsia="Times New Roman" w:hAnsi="Helvetica" w:cs="Helvetica"/>
+          <w:color w:val="000000"/>
+          <w:sz w:val="24"/>
+          <w:szCs w:val="24"/>
+          <w:lang w:eastAsia="en-IN"/>
+        </w:rPr>
+        <w:t> The admin module will make access IDs for each supplier and will be able to access sales data over the whole chain of stores. Payments to the suppliers and setting of prices will also be done here.</w:t>
+      </w:r>
+    </w:p>
+    <w:p>
+      <w:pPr>
+        <w:shd w:val="clear" w:color="auto" w:fill="FFFFFF"/>
+        <w:spacing w:after="450" w:line="240" w:lineRule="auto"/>
+        <w:jc w:val="both"/>
+        <w:rPr>
+          <w:rFonts w:ascii="Source Sans Pro" w:eastAsia="Times New Roman" w:hAnsi="Source Sans Pro" w:cs="Times New Roman"/>
+          <w:color w:val="333333"/>
+          <w:sz w:val="27"/>
+          <w:szCs w:val="27"/>
+          <w:lang w:eastAsia="en-IN"/>
+        </w:rPr>
+      </w:pPr>
+      <w:r>
+        <w:rPr>
+          <w:rFonts w:ascii="Helvetica" w:eastAsia="Times New Roman" w:hAnsi="Helvetica" w:cs="Helvetica"/>
+          <w:b/>
+          <w:bCs/>
+          <w:color w:val="000000"/>
+          <w:sz w:val="24"/>
+          <w:szCs w:val="24"/>
+          <w:lang w:eastAsia="en-IN"/>
+        </w:rPr>
+        <w:t>Store:</w:t>
+      </w:r>
+      <w:r>
+        <w:rPr>
+          <w:rFonts w:ascii="Helvetica" w:eastAsia="Times New Roman" w:hAnsi="Helvetica" w:cs="Helvetica"/>
+          <w:color w:val="000000"/>
+          <w:sz w:val="24"/>
+          <w:szCs w:val="24"/>
+          <w:lang w:eastAsia="en-IN"/>
+        </w:rPr>
+        <w:t xml:space="preserve"> Each store in the chain will have a user ID to access this module. Through this module they will be able to set how many stocks they require from the </w:t>
+      </w:r>
+      <w:proofErr w:type="gramStart"/>
+      <w:r>
+        <w:rPr>
+          <w:rFonts w:ascii="Helvetica" w:eastAsia="Times New Roman" w:hAnsi="Helvetica" w:cs="Helvetica"/>
+          <w:color w:val="000000"/>
+          <w:sz w:val="24"/>
+          <w:szCs w:val="24"/>
+          <w:lang w:eastAsia="en-IN"/>
+        </w:rPr>
+        <w:t>warehouse,</w:t>
+      </w:r>
+      <w:proofErr w:type="gramEnd"/>
+      <w:r>
+        <w:rPr>
+          <w:rFonts w:ascii="Helvetica" w:eastAsia="Times New Roman" w:hAnsi="Helvetica" w:cs="Helvetica"/>
+          <w:color w:val="000000"/>
+          <w:sz w:val="24"/>
+          <w:szCs w:val="24"/>
+          <w:lang w:eastAsia="en-IN"/>
+        </w:rPr>
+        <w:t xml:space="preserve"> they can also see sales data for their store and notify the central office about defects or returns of products.</w:t>
+      </w:r>
+    </w:p>
+    <w:p>
+      <w:pPr>
+        <w:shd w:val="clear" w:color="auto" w:fill="FFFFFF"/>
+        <w:spacing w:after="450" w:line="240" w:lineRule="auto"/>
+        <w:jc w:val="both"/>
+        <w:rPr>
+          <w:rFonts w:ascii="Source Sans Pro" w:eastAsia="Times New Roman" w:hAnsi="Source Sans Pro" w:cs="Times New Roman"/>
+          <w:color w:val="333333"/>
+          <w:sz w:val="27"/>
+          <w:szCs w:val="27"/>
+          <w:lang w:eastAsia="en-IN"/>
+        </w:rPr>
+      </w:pPr>
+      <w:r>
+        <w:rPr>
+          <w:rFonts w:ascii="Helvetica" w:eastAsia="Times New Roman" w:hAnsi="Helvetica" w:cs="Helvetica"/>
+          <w:b/>
+          <w:bCs/>
+          <w:color w:val="000000"/>
+          <w:sz w:val="24"/>
+          <w:szCs w:val="24"/>
+          <w:lang w:eastAsia="en-IN"/>
+        </w:rPr>
+        <w:t>Supplier:</w:t>
+      </w:r>
+      <w:r>
+        <w:rPr>
+          <w:rFonts w:ascii="Helvetica" w:eastAsia="Times New Roman" w:hAnsi="Helvetica" w:cs="Helvetica"/>
+          <w:color w:val="000000"/>
+          <w:sz w:val="24"/>
+          <w:szCs w:val="24"/>
+          <w:lang w:eastAsia="en-IN"/>
+        </w:rPr>
+        <w:t> The supplier will be able to confirm terms of sale with the admin and confirm orders on the system. They will receive payment via this system and can view the receipts on the system. The supplier can also see sales data for each product to gauge its demand.</w:t>
+      </w:r>
+    </w:p>
+    <w:p/>
+    <w:p/>
+    <w:p/>
+    <w:p/>
+    <w:p/>
+    <w:p/>
+    <w:p>
+      <w:pPr>
+        <w:jc w:val="center"/>
+        <w:rPr>
+          <w:rFonts w:ascii="Helvetica" w:eastAsia="Times New Roman" w:hAnsi="Helvetica" w:cs="Helvetica"/>
+          <w:b/>
+          <w:bCs/>
+          <w:color w:val="000000"/>
+          <w:sz w:val="36"/>
+          <w:szCs w:val="36"/>
+          <w:lang w:eastAsia="en-IN"/>
+        </w:rPr>
+      </w:pPr>
+      <w:r>
+        <w:rPr>
+          <w:rFonts w:ascii="Helvetica" w:eastAsia="Times New Roman" w:hAnsi="Helvetica" w:cs="Helvetica"/>
+          <w:b/>
+          <w:bCs/>
+          <w:color w:val="000000"/>
+          <w:sz w:val="36"/>
+          <w:szCs w:val="36"/>
+          <w:lang w:eastAsia="en-IN"/>
+        </w:rPr>
+        <w:t>Online News portal project in Java</w:t>
+      </w:r>
+    </w:p>
+    <w:p>
+      <w:pPr>
+        <w:rPr>
+          <w:rFonts w:ascii="Helvetica" w:eastAsia="Times New Roman" w:hAnsi="Helvetica" w:cs="Helvetica"/>
+          <w:color w:val="000000"/>
+          <w:sz w:val="24"/>
+          <w:szCs w:val="24"/>
+          <w:lang w:eastAsia="en-IN"/>
+        </w:rPr>
+      </w:pPr>
+      <w:r>
+        <w:rPr>
+          <w:rFonts w:ascii="Helvetica" w:eastAsia="Times New Roman" w:hAnsi="Helvetica" w:cs="Helvetica"/>
+          <w:color w:val="000000"/>
+          <w:sz w:val="24"/>
+          <w:szCs w:val="24"/>
+          <w:lang w:eastAsia="en-IN"/>
+        </w:rPr>
+        <w:t>PROJECT OBJECTIVE</w:t>
+      </w:r>
+    </w:p>
+    <w:p>
+      <w:pPr>
+        <w:rPr>
+          <w:rFonts w:ascii="Helvetica" w:eastAsia="Times New Roman" w:hAnsi="Helvetica" w:cs="Helvetica"/>
+          <w:color w:val="000000"/>
+          <w:sz w:val="24"/>
+          <w:szCs w:val="24"/>
+          <w:lang w:eastAsia="en-IN"/>
+        </w:rPr>
+      </w:pPr>
+      <w:r>
+        <w:rPr>
+          <w:rFonts w:ascii="Helvetica" w:eastAsia="Times New Roman" w:hAnsi="Helvetica" w:cs="Helvetica"/>
+          <w:color w:val="000000"/>
+          <w:sz w:val="24"/>
+          <w:szCs w:val="24"/>
+          <w:lang w:eastAsia="en-IN"/>
+        </w:rPr>
+        <w:t xml:space="preserve">The main objective behind developing this Online News portal project in Java is to provide a system for the news agencies where they can share the everyday news to their customers. Not only this but even the people who love to read/view the news every day can also use this system as here they can read the news as and when </w:t>
+      </w:r>
+      <w:r>
+        <w:rPr>
+          <w:rFonts w:ascii="Helvetica" w:eastAsia="Times New Roman" w:hAnsi="Helvetica" w:cs="Helvetica"/>
+          <w:color w:val="000000"/>
+          <w:sz w:val="24"/>
+          <w:szCs w:val="24"/>
+          <w:lang w:eastAsia="en-IN"/>
+        </w:rPr>
+        <w:lastRenderedPageBreak/>
+        <w:t>they want to read it. All they need to do is to log in to the system and then, they can update themselves with the latest updates going on in the world.</w:t>
+      </w:r>
+    </w:p>
+    <w:p>
+      <w:pPr>
+        <w:rPr>
+          <w:rFonts w:ascii="Helvetica" w:eastAsia="Times New Roman" w:hAnsi="Helvetica" w:cs="Helvetica"/>
+          <w:color w:val="000000"/>
+          <w:sz w:val="24"/>
+          <w:szCs w:val="24"/>
+          <w:lang w:eastAsia="en-IN"/>
+        </w:rPr>
+      </w:pPr>
+    </w:p>
+    <w:p>
+      <w:pPr>
+        <w:rPr>
+          <w:rFonts w:ascii="Helvetica" w:eastAsia="Times New Roman" w:hAnsi="Helvetica" w:cs="Helvetica"/>
+          <w:color w:val="000000"/>
+          <w:sz w:val="24"/>
+          <w:szCs w:val="24"/>
+          <w:lang w:eastAsia="en-IN"/>
+        </w:rPr>
+      </w:pPr>
+      <w:r>
+        <w:rPr>
+          <w:rFonts w:ascii="Helvetica" w:eastAsia="Times New Roman" w:hAnsi="Helvetica" w:cs="Helvetica"/>
+          <w:color w:val="000000"/>
+          <w:sz w:val="24"/>
+          <w:szCs w:val="24"/>
+          <w:lang w:eastAsia="en-IN"/>
+        </w:rPr>
+        <w:t xml:space="preserve">You can download java projects with source </w:t>
+      </w:r>
+      <w:proofErr w:type="gramStart"/>
+      <w:r>
+        <w:rPr>
+          <w:rFonts w:ascii="Helvetica" w:eastAsia="Times New Roman" w:hAnsi="Helvetica" w:cs="Helvetica"/>
+          <w:color w:val="000000"/>
+          <w:sz w:val="24"/>
+          <w:szCs w:val="24"/>
+          <w:lang w:eastAsia="en-IN"/>
+        </w:rPr>
+        <w:t>code  such</w:t>
+      </w:r>
+      <w:proofErr w:type="gramEnd"/>
+      <w:r>
+        <w:rPr>
+          <w:rFonts w:ascii="Helvetica" w:eastAsia="Times New Roman" w:hAnsi="Helvetica" w:cs="Helvetica"/>
+          <w:color w:val="000000"/>
+          <w:sz w:val="24"/>
+          <w:szCs w:val="24"/>
+          <w:lang w:eastAsia="en-IN"/>
+        </w:rPr>
+        <w:t xml:space="preserve"> as hospital management system, hotel management system, online examination management system, cab booking system, bus management system etc on </w:t>
+      </w:r>
+      <w:proofErr w:type="spellStart"/>
+      <w:r>
+        <w:rPr>
+          <w:rFonts w:ascii="Helvetica" w:eastAsia="Times New Roman" w:hAnsi="Helvetica" w:cs="Helvetica"/>
+          <w:color w:val="000000"/>
+          <w:sz w:val="24"/>
+          <w:szCs w:val="24"/>
+          <w:lang w:eastAsia="en-IN"/>
+        </w:rPr>
+        <w:t>oout</w:t>
+      </w:r>
+      <w:proofErr w:type="spellEnd"/>
+      <w:r>
+        <w:rPr>
+          <w:rFonts w:ascii="Helvetica" w:eastAsia="Times New Roman" w:hAnsi="Helvetica" w:cs="Helvetica"/>
+          <w:color w:val="000000"/>
+          <w:sz w:val="24"/>
+          <w:szCs w:val="24"/>
+          <w:lang w:eastAsia="en-IN"/>
+        </w:rPr>
+        <w:t xml:space="preserve"> website in java projects section. Please feel free to comment on project if you are facing any issue while running the projects. Most of the projects can be run on eclipse or </w:t>
+      </w:r>
+      <w:proofErr w:type="spellStart"/>
+      <w:r>
+        <w:rPr>
+          <w:rFonts w:ascii="Helvetica" w:eastAsia="Times New Roman" w:hAnsi="Helvetica" w:cs="Helvetica"/>
+          <w:color w:val="000000"/>
+          <w:sz w:val="24"/>
+          <w:szCs w:val="24"/>
+          <w:lang w:eastAsia="en-IN"/>
+        </w:rPr>
+        <w:t>netbeans</w:t>
+      </w:r>
+      <w:proofErr w:type="spellEnd"/>
+      <w:r>
+        <w:rPr>
+          <w:rFonts w:ascii="Helvetica" w:eastAsia="Times New Roman" w:hAnsi="Helvetica" w:cs="Helvetica"/>
+          <w:color w:val="000000"/>
+          <w:sz w:val="24"/>
+          <w:szCs w:val="24"/>
+          <w:lang w:eastAsia="en-IN"/>
+        </w:rPr>
+        <w:t xml:space="preserve"> IDE.</w:t>
+      </w:r>
+    </w:p>
+    <w:p>
+      <w:pPr>
+        <w:rPr>
+          <w:rFonts w:ascii="Helvetica" w:eastAsia="Times New Roman" w:hAnsi="Helvetica" w:cs="Helvetica"/>
+          <w:color w:val="000000"/>
+          <w:sz w:val="24"/>
+          <w:szCs w:val="24"/>
+          <w:lang w:eastAsia="en-IN"/>
+        </w:rPr>
+      </w:pPr>
+    </w:p>
+    <w:p>
+      <w:pPr>
+        <w:rPr>
+          <w:rFonts w:ascii="Helvetica" w:eastAsia="Times New Roman" w:hAnsi="Helvetica" w:cs="Helvetica"/>
+          <w:color w:val="000000"/>
+          <w:sz w:val="24"/>
+          <w:szCs w:val="24"/>
+          <w:lang w:eastAsia="en-IN"/>
+        </w:rPr>
+      </w:pPr>
+    </w:p>
+    <w:p>
+      <w:pPr>
+        <w:rPr>
+          <w:rFonts w:ascii="Helvetica" w:eastAsia="Times New Roman" w:hAnsi="Helvetica" w:cs="Helvetica"/>
+          <w:color w:val="000000"/>
+          <w:sz w:val="24"/>
+          <w:szCs w:val="24"/>
+          <w:lang w:eastAsia="en-IN"/>
+        </w:rPr>
+      </w:pPr>
+      <w:r>
+        <w:rPr>
+          <w:rFonts w:ascii="Helvetica" w:eastAsia="Times New Roman" w:hAnsi="Helvetica" w:cs="Helvetica"/>
+          <w:color w:val="000000"/>
+          <w:sz w:val="24"/>
+          <w:szCs w:val="24"/>
+          <w:lang w:eastAsia="en-IN"/>
+        </w:rPr>
+        <w:t>EXISTING SYSTEM</w:t>
+      </w:r>
+    </w:p>
+    <w:p>
+      <w:pPr>
+        <w:rPr>
+          <w:rFonts w:ascii="Helvetica" w:eastAsia="Times New Roman" w:hAnsi="Helvetica" w:cs="Helvetica"/>
+          <w:color w:val="000000"/>
+          <w:sz w:val="24"/>
+          <w:szCs w:val="24"/>
+          <w:lang w:eastAsia="en-IN"/>
+        </w:rPr>
+      </w:pPr>
+      <w:r>
+        <w:rPr>
+          <w:rFonts w:ascii="Helvetica" w:eastAsia="Times New Roman" w:hAnsi="Helvetica" w:cs="Helvetica"/>
+          <w:color w:val="000000"/>
+          <w:sz w:val="24"/>
+          <w:szCs w:val="24"/>
+          <w:lang w:eastAsia="en-IN"/>
+        </w:rPr>
+        <w:t>In the existing Online News portal project in Java, if a person wants to get some news about the world or what is going on around him/her, then he /she needs to go through the newspaper. It is a very long process. First to buy the newspaper and then to go through every page of the paper. If someone is looking for some specific sector news, then it got tough for them to get the news directly.</w:t>
+      </w:r>
+    </w:p>
+    <w:p>
+      <w:pPr>
+        <w:rPr>
+          <w:rFonts w:ascii="Helvetica" w:eastAsia="Times New Roman" w:hAnsi="Helvetica" w:cs="Helvetica"/>
+          <w:color w:val="000000"/>
+          <w:sz w:val="24"/>
+          <w:szCs w:val="24"/>
+          <w:lang w:eastAsia="en-IN"/>
+        </w:rPr>
+      </w:pPr>
+    </w:p>
+    <w:p>
+      <w:pPr>
+        <w:rPr>
+          <w:rFonts w:ascii="Helvetica" w:eastAsia="Times New Roman" w:hAnsi="Helvetica" w:cs="Helvetica"/>
+          <w:color w:val="000000"/>
+          <w:sz w:val="24"/>
+          <w:szCs w:val="24"/>
+          <w:lang w:eastAsia="en-IN"/>
+        </w:rPr>
+      </w:pPr>
+      <w:r>
+        <w:rPr>
+          <w:rFonts w:ascii="Helvetica" w:eastAsia="Times New Roman" w:hAnsi="Helvetica" w:cs="Helvetica"/>
+          <w:color w:val="000000"/>
+          <w:sz w:val="24"/>
+          <w:szCs w:val="24"/>
+          <w:lang w:eastAsia="en-IN"/>
+        </w:rPr>
+        <w:t>PROPOSED SYSTEM</w:t>
+      </w:r>
+    </w:p>
+    <w:p>
+      <w:pPr>
+        <w:rPr>
+          <w:rFonts w:ascii="Helvetica" w:eastAsia="Times New Roman" w:hAnsi="Helvetica" w:cs="Helvetica"/>
+          <w:color w:val="000000"/>
+          <w:sz w:val="24"/>
+          <w:szCs w:val="24"/>
+          <w:lang w:eastAsia="en-IN"/>
+        </w:rPr>
+      </w:pPr>
+      <w:r>
+        <w:rPr>
+          <w:rFonts w:ascii="Helvetica" w:eastAsia="Times New Roman" w:hAnsi="Helvetica" w:cs="Helvetica"/>
+          <w:color w:val="000000"/>
+          <w:sz w:val="24"/>
+          <w:szCs w:val="24"/>
+          <w:lang w:eastAsia="en-IN"/>
+        </w:rPr>
+        <w:t>In the proposed Online News portal project in Java, while going through the application, the reader can directly login into the system and he/she can choose the domain of news, which they are looking for and can read it. Though, it is also not needed to buy the newspaper. They can read it online. Also, every update/news will come to them directly. The updates will appear to their feeds automatically.</w:t>
+      </w:r>
+    </w:p>
+    <w:p>
+      <w:pPr>
+        <w:rPr>
+          <w:rFonts w:ascii="Helvetica" w:eastAsia="Times New Roman" w:hAnsi="Helvetica" w:cs="Helvetica"/>
+          <w:color w:val="000000"/>
+          <w:sz w:val="24"/>
+          <w:szCs w:val="24"/>
+          <w:lang w:eastAsia="en-IN"/>
+        </w:rPr>
+      </w:pPr>
+    </w:p>
+    <w:p>
+      <w:pPr>
+        <w:rPr>
+          <w:rFonts w:ascii="Helvetica" w:eastAsia="Times New Roman" w:hAnsi="Helvetica" w:cs="Helvetica"/>
+          <w:color w:val="000000"/>
+          <w:sz w:val="24"/>
+          <w:szCs w:val="24"/>
+          <w:lang w:eastAsia="en-IN"/>
+        </w:rPr>
+      </w:pPr>
+      <w:r>
+        <w:rPr>
+          <w:rFonts w:ascii="Helvetica" w:eastAsia="Times New Roman" w:hAnsi="Helvetica" w:cs="Helvetica"/>
+          <w:color w:val="000000"/>
+          <w:sz w:val="24"/>
+          <w:szCs w:val="24"/>
+          <w:lang w:eastAsia="en-IN"/>
+        </w:rPr>
+        <w:t>1. USER PANEL</w:t>
+      </w:r>
+    </w:p>
+    <w:p>
+      <w:pPr>
+        <w:rPr>
+          <w:rFonts w:ascii="Helvetica" w:eastAsia="Times New Roman" w:hAnsi="Helvetica" w:cs="Helvetica"/>
+          <w:color w:val="000000"/>
+          <w:sz w:val="24"/>
+          <w:szCs w:val="24"/>
+          <w:lang w:eastAsia="en-IN"/>
+        </w:rPr>
+      </w:pPr>
+      <w:r>
+        <w:rPr>
+          <w:rFonts w:ascii="Helvetica" w:eastAsia="Times New Roman" w:hAnsi="Helvetica" w:cs="Helvetica"/>
+          <w:color w:val="000000"/>
+          <w:sz w:val="24"/>
+          <w:szCs w:val="24"/>
+          <w:lang w:eastAsia="en-IN"/>
+        </w:rPr>
+        <w:t>The user panel is that panel which is accessed by the readers of this Online News portal. Via this panel, a user can log in into the system and check the news as per his/her choice. This panel is only for the readers. They have to login into the system and choose the language in which they will be likely to read the news. They will also ask for the options which will say what are the most read topics or subjects in which the user is interested in.</w:t>
+      </w:r>
+    </w:p>
+    <w:p>
+      <w:pPr>
+        <w:rPr>
+          <w:rFonts w:ascii="Helvetica" w:eastAsia="Times New Roman" w:hAnsi="Helvetica" w:cs="Helvetica"/>
+          <w:color w:val="000000"/>
+          <w:sz w:val="24"/>
+          <w:szCs w:val="24"/>
+          <w:lang w:eastAsia="en-IN"/>
+        </w:rPr>
+      </w:pPr>
+    </w:p>
+    <w:p>
+      <w:pPr>
+        <w:rPr>
+          <w:rFonts w:ascii="Helvetica" w:eastAsia="Times New Roman" w:hAnsi="Helvetica" w:cs="Helvetica"/>
+          <w:color w:val="000000"/>
+          <w:sz w:val="24"/>
+          <w:szCs w:val="24"/>
+          <w:lang w:eastAsia="en-IN"/>
+        </w:rPr>
+      </w:pPr>
+      <w:r>
+        <w:rPr>
+          <w:rFonts w:ascii="Helvetica" w:eastAsia="Times New Roman" w:hAnsi="Helvetica" w:cs="Helvetica"/>
+          <w:color w:val="000000"/>
+          <w:sz w:val="24"/>
+          <w:szCs w:val="24"/>
+          <w:lang w:eastAsia="en-IN"/>
+        </w:rPr>
+        <w:t>2. ADMIN PANEL</w:t>
+      </w:r>
+    </w:p>
+    <w:p>
+      <w:pPr>
+        <w:rPr>
+          <w:rFonts w:ascii="Helvetica" w:eastAsia="Times New Roman" w:hAnsi="Helvetica" w:cs="Helvetica"/>
+          <w:color w:val="000000"/>
+          <w:sz w:val="24"/>
+          <w:szCs w:val="24"/>
+          <w:lang w:eastAsia="en-IN"/>
+        </w:rPr>
+      </w:pPr>
+      <w:r>
+        <w:rPr>
+          <w:rFonts w:ascii="Helvetica" w:eastAsia="Times New Roman" w:hAnsi="Helvetica" w:cs="Helvetica"/>
+          <w:color w:val="000000"/>
+          <w:sz w:val="24"/>
+          <w:szCs w:val="24"/>
+          <w:lang w:eastAsia="en-IN"/>
+        </w:rPr>
+        <w:t>Admin module is for the admins of the Online News portal. They are the people who update the news for their readers. They login from the backend and update the daily news. They also automate the time as and when the news should go live. They can restrict the viewers for particular news too. They can choose who can view the news and who cannot. Sometimes, they can also restrict the users too.</w:t>
+      </w:r>
+    </w:p>
+    <w:p>
+      <w:pPr>
+        <w:rPr>
+          <w:rFonts w:ascii="Helvetica" w:eastAsia="Times New Roman" w:hAnsi="Helvetica" w:cs="Helvetica"/>
+          <w:color w:val="000000"/>
+          <w:sz w:val="24"/>
+          <w:szCs w:val="24"/>
+          <w:lang w:eastAsia="en-IN"/>
+        </w:rPr>
+      </w:pPr>
+    </w:p>
+    <w:p>
+      <w:pPr>
+        <w:rPr>
+          <w:rFonts w:ascii="Helvetica" w:eastAsia="Times New Roman" w:hAnsi="Helvetica" w:cs="Helvetica"/>
+          <w:color w:val="000000"/>
+          <w:sz w:val="24"/>
+          <w:szCs w:val="24"/>
+          <w:lang w:eastAsia="en-IN"/>
+        </w:rPr>
+      </w:pPr>
+      <w:r>
+        <w:rPr>
+          <w:rFonts w:ascii="Helvetica" w:eastAsia="Times New Roman" w:hAnsi="Helvetica" w:cs="Helvetica"/>
+          <w:color w:val="000000"/>
+          <w:sz w:val="24"/>
+          <w:szCs w:val="24"/>
+          <w:lang w:eastAsia="en-IN"/>
+        </w:rPr>
+        <w:t>3. NEWS FEED MODULE</w:t>
+      </w:r>
+    </w:p>
+    <w:p>
+      <w:pPr>
+        <w:rPr>
+          <w:rFonts w:ascii="Helvetica" w:eastAsia="Times New Roman" w:hAnsi="Helvetica" w:cs="Helvetica"/>
+          <w:color w:val="000000"/>
+          <w:sz w:val="24"/>
+          <w:szCs w:val="24"/>
+          <w:lang w:eastAsia="en-IN"/>
+        </w:rPr>
+      </w:pPr>
+      <w:r>
+        <w:rPr>
+          <w:rFonts w:ascii="Helvetica" w:eastAsia="Times New Roman" w:hAnsi="Helvetica" w:cs="Helvetica"/>
+          <w:color w:val="000000"/>
+          <w:sz w:val="24"/>
+          <w:szCs w:val="24"/>
+          <w:lang w:eastAsia="en-IN"/>
+        </w:rPr>
+        <w:t>All the news by the admin is updated into this module. This news has many sections and each section is specific to a particular domain. Admin can update the news into this panel and thus viewers and readers can read the news from their feed.</w:t>
+      </w:r>
+    </w:p>
     <w:sectPr>
       <w:pgSz w:w="11906" w:h="16838"/>
       <w:pgMar w:top="1440" w:right="1440" w:bottom="1440" w:left="1440" w:header="708" w:footer="708" w:gutter="0"/>
@@ -6300,8 +8211,149 @@
 </file>
 
 <file path=word/numbering.xml><?xml version="1.0" encoding="utf-8"?>
-<w:numbering xmlns:wpc="http://schemas.microsoft.com/office/word/2010/wordprocessingCanvas" xmlns:cx="http://schemas.microsoft.com/office/drawing/2014/chartex" xmlns:cx1="http://schemas.microsoft.com/office/drawing/2015/9/8/chartex" xmlns:cx2="http://schemas.microsoft.com/office/drawing/2015/10/21/chartex" xmlns:cx3="http://schemas.microsoft.com/office/drawing/2016/5/9/chartex" xmlns:cx4="http://schemas.microsoft.com/office/drawing/2016/5/10/chartex" xmlns:cx5="http://schemas.microsoft.com/office/drawing/2016/5/11/chartex" xmlns:cx6="http://schemas.microsoft.com/office/drawing/2016/5/12/chartex" xmlns:cx7="http://schemas.microsoft.com/office/drawing/2016/5/13/chartex" xmlns:cx8="http://schemas.microsoft.com/office/drawing/2016/5/14/chartex" xmlns:mc="http://schemas.openxmlformats.org/markup-compatibility/2006" xmlns:aink="http://schemas.microsoft.com/office/drawing/2016/ink" xmlns:am3d="http://schemas.microsoft.com/office/drawing/2017/model3d" xmlns:o="urn:schemas-microsoft-com:office:office" xmlns:r="http://schemas.openxmlformats.org/officeDocument/2006/relationships" xmlns:m="http://schemas.openxmlformats.org/officeDocument/2006/math" xmlns:v="urn:schemas-microsoft-com:vml" xmlns:wp14="http://schemas.microsoft.com/office/word/2010/wordprocessingDrawing" xmlns:wp="http://schemas.openxmlformats.org/drawingml/2006/wordprocessingDrawing" xmlns:w10="urn:schemas-microsoft-com:office:word" xmlns:w="http://schemas.openxmlformats.org/wordprocessingml/2006/main" xmlns:w14="http://schemas.microsoft.com/office/word/2010/wordml" xmlns:w15="http://schemas.microsoft.com/office/word/2012/wordml" xmlns:w16cex="http://schemas.microsoft.com/office/word/2018/wordml/cex" xmlns:w16cid="http://schemas.microsoft.com/office/word/2016/wordml/cid" xmlns:w16="http://schemas.microsoft.com/office/word/2018/wordml" xmlns:w16sdtdh="http://schemas.microsoft.com/office/word/2020/wordml/sdtdatahash" xmlns:w16se="http://schemas.microsoft.com/office/word/2015/wordml/symex" xmlns:wpg="http://schemas.microsoft.com/office/word/2010/wordprocessingGroup" xmlns:wpi="http://schemas.microsoft.com/office/word/2010/wordprocessingInk" xmlns:wne="http://schemas.microsoft.com/office/word/2006/wordml" xmlns:wps="http://schemas.microsoft.com/office/word/2010/wordprocessingShape" mc:Ignorable="w14 w15 w16se w16cid w16 w16cex w16sdtdh wp14">
+<w:numbering xmlns:wpc="http://schemas.microsoft.com/office/word/2010/wordprocessingCanvas" xmlns:cx="http://schemas.microsoft.com/office/drawing/2014/chartex" xmlns:cx1="http://schemas.microsoft.com/office/drawing/2015/9/8/chartex" xmlns:cx2="http://schemas.microsoft.com/office/drawing/2015/10/21/chartex" xmlns:cx3="http://schemas.microsoft.com/office/drawing/2016/5/9/chartex" xmlns:cx4="http://schemas.microsoft.com/office/drawing/2016/5/10/chartex" xmlns:cx5="http://schemas.microsoft.com/office/drawing/2016/5/11/chartex" xmlns:cx6="http://schemas.microsoft.com/office/drawing/2016/5/12/chartex" xmlns:cx7="http://schemas.microsoft.com/office/drawing/2016/5/13/chartex" xmlns:cx8="http://schemas.microsoft.com/office/drawing/2016/5/14/chartex" xmlns:mc="http://schemas.openxmlformats.org/markup-compatibility/2006" xmlns:aink="http://schemas.microsoft.com/office/drawing/2016/ink" xmlns:am3d="http://schemas.microsoft.com/office/drawing/2017/model3d" xmlns:o="urn:schemas-microsoft-com:office:office" xmlns:oel="http://schemas.microsoft.com/office/2019/extlst" xmlns:r="http://schemas.openxmlformats.org/officeDocument/2006/relationships" xmlns:m="http://schemas.openxmlformats.org/officeDocument/2006/math" xmlns:v="urn:schemas-microsoft-com:vml" xmlns:wp14="http://schemas.microsoft.com/office/word/2010/wordprocessingDrawing" xmlns:wp="http://schemas.openxmlformats.org/drawingml/2006/wordprocessingDrawing" xmlns:w10="urn:schemas-microsoft-com:office:word" xmlns:w="http://schemas.openxmlformats.org/wordprocessingml/2006/main" xmlns:w14="http://schemas.microsoft.com/office/word/2010/wordml" xmlns:w15="http://schemas.microsoft.com/office/word/2012/wordml" xmlns:w16cex="http://schemas.microsoft.com/office/word/2018/wordml/cex" xmlns:w16cid="http://schemas.microsoft.com/office/word/2016/wordml/cid" xmlns:w16="http://schemas.microsoft.com/office/word/2018/wordml" xmlns:w16sdtdh="http://schemas.microsoft.com/office/word/2020/wordml/sdtdatahash" xmlns:w16se="http://schemas.microsoft.com/office/word/2015/wordml/symex" xmlns:wpg="http://schemas.microsoft.com/office/word/2010/wordprocessingGroup" xmlns:wpi="http://schemas.microsoft.com/office/word/2010/wordprocessingInk" xmlns:wne="http://schemas.microsoft.com/office/word/2006/wordml" xmlns:wps="http://schemas.microsoft.com/office/word/2010/wordprocessingShape" mc:Ignorable="w14 w15 w16se w16cid w16 w16cex w16sdtdh wp14">
   <w:abstractNum w:abstractNumId="0" w15:restartNumberingAfterBreak="0">
+    <w:nsid w:val="0C7C29F5"/>
+    <w:multiLevelType w:val="multilevel"/>
+    <w:tmpl w:val="A8984B70"/>
+    <w:lvl w:ilvl="0">
+      <w:start w:val="1"/>
+      <w:numFmt w:val="bullet"/>
+      <w:lvlText w:val=""/>
+      <w:lvlJc w:val="left"/>
+      <w:pPr>
+        <w:tabs>
+          <w:tab w:val="num" w:pos="720"/>
+        </w:tabs>
+        <w:ind w:left="720" w:hanging="360"/>
+      </w:pPr>
+      <w:rPr>
+        <w:rFonts w:ascii="Symbol" w:hAnsi="Symbol" w:hint="default"/>
+        <w:sz w:val="20"/>
+      </w:rPr>
+    </w:lvl>
+    <w:lvl w:ilvl="1" w:tentative="1">
+      <w:numFmt w:val="bullet"/>
+      <w:lvlText w:val="o"/>
+      <w:lvlJc w:val="left"/>
+      <w:pPr>
+        <w:tabs>
+          <w:tab w:val="num" w:pos="1440"/>
+        </w:tabs>
+        <w:ind w:left="1440" w:hanging="360"/>
+      </w:pPr>
+      <w:rPr>
+        <w:rFonts w:ascii="Courier New" w:hAnsi="Courier New" w:hint="default"/>
+        <w:sz w:val="20"/>
+      </w:rPr>
+    </w:lvl>
+    <w:lvl w:ilvl="2" w:tentative="1">
+      <w:numFmt w:val="bullet"/>
+      <w:lvlText w:val=""/>
+      <w:lvlJc w:val="left"/>
+      <w:pPr>
+        <w:tabs>
+          <w:tab w:val="num" w:pos="2160"/>
+        </w:tabs>
+        <w:ind w:left="2160" w:hanging="360"/>
+      </w:pPr>
+      <w:rPr>
+        <w:rFonts w:ascii="Wingdings" w:hAnsi="Wingdings" w:hint="default"/>
+        <w:sz w:val="20"/>
+      </w:rPr>
+    </w:lvl>
+    <w:lvl w:ilvl="3" w:tentative="1">
+      <w:numFmt w:val="bullet"/>
+      <w:lvlText w:val=""/>
+      <w:lvlJc w:val="left"/>
+      <w:pPr>
+        <w:tabs>
+          <w:tab w:val="num" w:pos="2880"/>
+        </w:tabs>
+        <w:ind w:left="2880" w:hanging="360"/>
+      </w:pPr>
+      <w:rPr>
+        <w:rFonts w:ascii="Wingdings" w:hAnsi="Wingdings" w:hint="default"/>
+        <w:sz w:val="20"/>
+      </w:rPr>
+    </w:lvl>
+    <w:lvl w:ilvl="4" w:tentative="1">
+      <w:numFmt w:val="bullet"/>
+      <w:lvlText w:val=""/>
+      <w:lvlJc w:val="left"/>
+      <w:pPr>
+        <w:tabs>
+          <w:tab w:val="num" w:pos="3600"/>
+        </w:tabs>
+        <w:ind w:left="3600" w:hanging="360"/>
+      </w:pPr>
+      <w:rPr>
+        <w:rFonts w:ascii="Wingdings" w:hAnsi="Wingdings" w:hint="default"/>
+        <w:sz w:val="20"/>
+      </w:rPr>
+    </w:lvl>
+    <w:lvl w:ilvl="5" w:tentative="1">
+      <w:numFmt w:val="bullet"/>
+      <w:lvlText w:val=""/>
+      <w:lvlJc w:val="left"/>
+      <w:pPr>
+        <w:tabs>
+          <w:tab w:val="num" w:pos="4320"/>
+        </w:tabs>
+        <w:ind w:left="4320" w:hanging="360"/>
+      </w:pPr>
+      <w:rPr>
+        <w:rFonts w:ascii="Wingdings" w:hAnsi="Wingdings" w:hint="default"/>
+        <w:sz w:val="20"/>
+      </w:rPr>
+    </w:lvl>
+    <w:lvl w:ilvl="6" w:tentative="1">
+      <w:numFmt w:val="bullet"/>
+      <w:lvlText w:val=""/>
+      <w:lvlJc w:val="left"/>
+      <w:pPr>
+        <w:tabs>
+          <w:tab w:val="num" w:pos="5040"/>
+        </w:tabs>
+        <w:ind w:left="5040" w:hanging="360"/>
+      </w:pPr>
+      <w:rPr>
+        <w:rFonts w:ascii="Wingdings" w:hAnsi="Wingdings" w:hint="default"/>
+        <w:sz w:val="20"/>
+      </w:rPr>
+    </w:lvl>
+    <w:lvl w:ilvl="7" w:tentative="1">
+      <w:numFmt w:val="bullet"/>
+      <w:lvlText w:val=""/>
+      <w:lvlJc w:val="left"/>
+      <w:pPr>
+        <w:tabs>
+          <w:tab w:val="num" w:pos="5760"/>
+        </w:tabs>
+        <w:ind w:left="5760" w:hanging="360"/>
+      </w:pPr>
+      <w:rPr>
+        <w:rFonts w:ascii="Wingdings" w:hAnsi="Wingdings" w:hint="default"/>
+        <w:sz w:val="20"/>
+      </w:rPr>
+    </w:lvl>
+    <w:lvl w:ilvl="8" w:tentative="1">
+      <w:numFmt w:val="bullet"/>
+      <w:lvlText w:val=""/>
+      <w:lvlJc w:val="left"/>
+      <w:pPr>
+        <w:tabs>
+          <w:tab w:val="num" w:pos="6480"/>
+        </w:tabs>
+        <w:ind w:left="6480" w:hanging="360"/>
+      </w:pPr>
+      <w:rPr>
+        <w:rFonts w:ascii="Wingdings" w:hAnsi="Wingdings" w:hint="default"/>
+        <w:sz w:val="20"/>
+      </w:rPr>
+    </w:lvl>
+  </w:abstractNum>
+  <w:abstractNum w:abstractNumId="1" w15:restartNumberingAfterBreak="0">
     <w:nsid w:val="144F461A"/>
     <w:multiLevelType w:val="multilevel"/>
     <w:tmpl w:val="3400418C"/>
@@ -6450,7 +8502,7 @@
       </w:rPr>
     </w:lvl>
   </w:abstractNum>
-  <w:abstractNum w:abstractNumId="1" w15:restartNumberingAfterBreak="0">
+  <w:abstractNum w:abstractNumId="2" w15:restartNumberingAfterBreak="0">
     <w:nsid w:val="1BA42021"/>
     <w:multiLevelType w:val="multilevel"/>
     <w:tmpl w:val="B386B086"/>
@@ -6563,7 +8615,7 @@
       </w:pPr>
     </w:lvl>
   </w:abstractNum>
-  <w:abstractNum w:abstractNumId="2" w15:restartNumberingAfterBreak="0">
+  <w:abstractNum w:abstractNumId="3" w15:restartNumberingAfterBreak="0">
     <w:nsid w:val="23123124"/>
     <w:multiLevelType w:val="multilevel"/>
     <w:tmpl w:val="F6B2AE9A"/>
@@ -6712,7 +8764,7 @@
       </w:rPr>
     </w:lvl>
   </w:abstractNum>
-  <w:abstractNum w:abstractNumId="3" w15:restartNumberingAfterBreak="0">
+  <w:abstractNum w:abstractNumId="4" w15:restartNumberingAfterBreak="0">
     <w:nsid w:val="32046F0B"/>
     <w:multiLevelType w:val="multilevel"/>
     <w:tmpl w:val="750A97FC"/>
@@ -6825,7 +8877,7 @@
       </w:pPr>
     </w:lvl>
   </w:abstractNum>
-  <w:abstractNum w:abstractNumId="4" w15:restartNumberingAfterBreak="0">
+  <w:abstractNum w:abstractNumId="5" w15:restartNumberingAfterBreak="0">
     <w:nsid w:val="731659E0"/>
     <w:multiLevelType w:val="multilevel"/>
     <w:tmpl w:val="785260EA"/>
@@ -6974,20 +9026,23 @@
       </w:rPr>
     </w:lvl>
   </w:abstractNum>
-  <w:num w:numId="1">
-    <w:abstractNumId w:val="0"/>
+  <w:num w:numId="1" w16cid:durableId="2069451587">
+    <w:abstractNumId w:val="1"/>
   </w:num>
-  <w:num w:numId="2">
+  <w:num w:numId="2" w16cid:durableId="614140330">
+    <w:abstractNumId w:val="5"/>
+  </w:num>
+  <w:num w:numId="3" w16cid:durableId="348871776">
+    <w:abstractNumId w:val="3"/>
+  </w:num>
+  <w:num w:numId="4" w16cid:durableId="33430137">
+    <w:abstractNumId w:val="2"/>
+  </w:num>
+  <w:num w:numId="5" w16cid:durableId="163132457">
     <w:abstractNumId w:val="4"/>
   </w:num>
-  <w:num w:numId="3">
-    <w:abstractNumId w:val="2"/>
-  </w:num>
-  <w:num w:numId="4">
-    <w:abstractNumId w:val="1"/>
-  </w:num>
-  <w:num w:numId="5">
-    <w:abstractNumId w:val="3"/>
+  <w:num w:numId="6" w16cid:durableId="357702970">
+    <w:abstractNumId w:val="0"/>
   </w:num>
 </w:numbering>
 </file>
